--- a/Phoenixon_EOL_SW_Manual_KO.docx
+++ b/Phoenixon_EOL_SW_Manual_KO.docx
@@ -198,6 +198,8 @@
             </w:tabs>
             <w:rPr>
               <w:noProof/>
+              <w:sz w:val="22"/>
+              <w:szCs w:val="24"/>
               <w14:ligatures w14:val="standardContextual"/>
             </w:rPr>
           </w:pPr>
@@ -210,7 +212,7 @@
           <w:r>
             <w:fldChar w:fldCharType="separate"/>
           </w:r>
-          <w:hyperlink w:anchor="_Toc144990230" w:history="1">
+          <w:hyperlink w:anchor="_Toc163483570" w:history="1">
             <w:r>
               <w:rPr>
                 <w:rStyle w:val="a8"/>
@@ -237,7 +239,7 @@
                 <w:noProof/>
                 <w:webHidden/>
               </w:rPr>
-              <w:instrText xml:space="preserve"> PAGEREF _Toc144990230 \h </w:instrText>
+              <w:instrText xml:space="preserve"> PAGEREF _Toc163483570 \h </w:instrText>
             </w:r>
             <w:r>
               <w:rPr>
@@ -276,10 +278,12 @@
             </w:tabs>
             <w:rPr>
               <w:noProof/>
+              <w:sz w:val="22"/>
+              <w:szCs w:val="24"/>
               <w14:ligatures w14:val="standardContextual"/>
             </w:rPr>
           </w:pPr>
-          <w:hyperlink w:anchor="_Toc144990231" w:history="1">
+          <w:hyperlink w:anchor="_Toc163483571" w:history="1">
             <w:r>
               <w:rPr>
                 <w:rStyle w:val="a8"/>
@@ -306,7 +310,7 @@
                 <w:noProof/>
                 <w:webHidden/>
               </w:rPr>
-              <w:instrText xml:space="preserve"> PAGEREF _Toc144990231 \h </w:instrText>
+              <w:instrText xml:space="preserve"> PAGEREF _Toc163483571 \h </w:instrText>
             </w:r>
             <w:r>
               <w:rPr>
@@ -345,10 +349,12 @@
             </w:tabs>
             <w:rPr>
               <w:noProof/>
+              <w:sz w:val="22"/>
+              <w:szCs w:val="24"/>
               <w14:ligatures w14:val="standardContextual"/>
             </w:rPr>
           </w:pPr>
-          <w:hyperlink w:anchor="_Toc144990232" w:history="1">
+          <w:hyperlink w:anchor="_Toc163483572" w:history="1">
             <w:r>
               <w:rPr>
                 <w:rStyle w:val="a8"/>
@@ -375,7 +381,7 @@
                 <w:noProof/>
                 <w:webHidden/>
               </w:rPr>
-              <w:instrText xml:space="preserve"> PAGEREF _Toc144990232 \h </w:instrText>
+              <w:instrText xml:space="preserve"> PAGEREF _Toc163483572 \h </w:instrText>
             </w:r>
             <w:r>
               <w:rPr>
@@ -414,10 +420,12 @@
             </w:tabs>
             <w:rPr>
               <w:noProof/>
+              <w:sz w:val="22"/>
+              <w:szCs w:val="24"/>
               <w14:ligatures w14:val="standardContextual"/>
             </w:rPr>
           </w:pPr>
-          <w:hyperlink w:anchor="_Toc144990233" w:history="1">
+          <w:hyperlink w:anchor="_Toc163483573" w:history="1">
             <w:r>
               <w:rPr>
                 <w:rStyle w:val="a8"/>
@@ -444,7 +452,7 @@
                 <w:noProof/>
                 <w:webHidden/>
               </w:rPr>
-              <w:instrText xml:space="preserve"> PAGEREF _Toc144990233 \h </w:instrText>
+              <w:instrText xml:space="preserve"> PAGEREF _Toc163483573 \h </w:instrText>
             </w:r>
             <w:r>
               <w:rPr>
@@ -484,10 +492,12 @@
             <w:ind w:left="400"/>
             <w:rPr>
               <w:noProof/>
+              <w:sz w:val="22"/>
+              <w:szCs w:val="24"/>
               <w14:ligatures w14:val="standardContextual"/>
             </w:rPr>
           </w:pPr>
-          <w:hyperlink w:anchor="_Toc144990234" w:history="1">
+          <w:hyperlink w:anchor="_Toc163483574" w:history="1">
             <w:r>
               <w:rPr>
                 <w:rStyle w:val="a8"/>
@@ -514,7 +524,7 @@
                 <w:noProof/>
                 <w:webHidden/>
               </w:rPr>
-              <w:instrText xml:space="preserve"> PAGEREF _Toc144990234 \h </w:instrText>
+              <w:instrText xml:space="preserve"> PAGEREF _Toc163483574 \h </w:instrText>
             </w:r>
             <w:r>
               <w:rPr>
@@ -554,10 +564,12 @@
             <w:ind w:left="400"/>
             <w:rPr>
               <w:noProof/>
+              <w:sz w:val="22"/>
+              <w:szCs w:val="24"/>
               <w14:ligatures w14:val="standardContextual"/>
             </w:rPr>
           </w:pPr>
-          <w:hyperlink w:anchor="_Toc144990235" w:history="1">
+          <w:hyperlink w:anchor="_Toc163483575" w:history="1">
             <w:r>
               <w:rPr>
                 <w:rStyle w:val="a8"/>
@@ -584,7 +596,7 @@
                 <w:noProof/>
                 <w:webHidden/>
               </w:rPr>
-              <w:instrText xml:space="preserve"> PAGEREF _Toc144990235 \h </w:instrText>
+              <w:instrText xml:space="preserve"> PAGEREF _Toc163483575 \h </w:instrText>
             </w:r>
             <w:r>
               <w:rPr>
@@ -624,10 +636,12 @@
             <w:ind w:left="400"/>
             <w:rPr>
               <w:noProof/>
+              <w:sz w:val="22"/>
+              <w:szCs w:val="24"/>
               <w14:ligatures w14:val="standardContextual"/>
             </w:rPr>
           </w:pPr>
-          <w:hyperlink w:anchor="_Toc144990236" w:history="1">
+          <w:hyperlink w:anchor="_Toc163483576" w:history="1">
             <w:r>
               <w:rPr>
                 <w:rStyle w:val="a8"/>
@@ -654,7 +668,7 @@
                 <w:noProof/>
                 <w:webHidden/>
               </w:rPr>
-              <w:instrText xml:space="preserve"> PAGEREF _Toc144990236 \h </w:instrText>
+              <w:instrText xml:space="preserve"> PAGEREF _Toc163483576 \h </w:instrText>
             </w:r>
             <w:r>
               <w:rPr>
@@ -694,10 +708,12 @@
             <w:ind w:left="400"/>
             <w:rPr>
               <w:noProof/>
+              <w:sz w:val="22"/>
+              <w:szCs w:val="24"/>
               <w14:ligatures w14:val="standardContextual"/>
             </w:rPr>
           </w:pPr>
-          <w:hyperlink w:anchor="_Toc144990237" w:history="1">
+          <w:hyperlink w:anchor="_Toc163483577" w:history="1">
             <w:r>
               <w:rPr>
                 <w:rStyle w:val="a8"/>
@@ -724,7 +740,7 @@
                 <w:noProof/>
                 <w:webHidden/>
               </w:rPr>
-              <w:instrText xml:space="preserve"> PAGEREF _Toc144990237 \h </w:instrText>
+              <w:instrText xml:space="preserve"> PAGEREF _Toc163483577 \h </w:instrText>
             </w:r>
             <w:r>
               <w:rPr>
@@ -764,10 +780,12 @@
             <w:ind w:left="400"/>
             <w:rPr>
               <w:noProof/>
+              <w:sz w:val="22"/>
+              <w:szCs w:val="24"/>
               <w14:ligatures w14:val="standardContextual"/>
             </w:rPr>
           </w:pPr>
-          <w:hyperlink w:anchor="_Toc144990238" w:history="1">
+          <w:hyperlink w:anchor="_Toc163483578" w:history="1">
             <w:r>
               <w:rPr>
                 <w:rStyle w:val="a8"/>
@@ -794,7 +812,7 @@
                 <w:noProof/>
                 <w:webHidden/>
               </w:rPr>
-              <w:instrText xml:space="preserve"> PAGEREF _Toc144990238 \h </w:instrText>
+              <w:instrText xml:space="preserve"> PAGEREF _Toc163483578 \h </w:instrText>
             </w:r>
             <w:r>
               <w:rPr>
@@ -834,10 +852,12 @@
             <w:ind w:left="400"/>
             <w:rPr>
               <w:noProof/>
+              <w:sz w:val="22"/>
+              <w:szCs w:val="24"/>
               <w14:ligatures w14:val="standardContextual"/>
             </w:rPr>
           </w:pPr>
-          <w:hyperlink w:anchor="_Toc144990239" w:history="1">
+          <w:hyperlink w:anchor="_Toc163483579" w:history="1">
             <w:r>
               <w:rPr>
                 <w:rStyle w:val="a8"/>
@@ -864,7 +884,7 @@
                 <w:noProof/>
                 <w:webHidden/>
               </w:rPr>
-              <w:instrText xml:space="preserve"> PAGEREF _Toc144990239 \h </w:instrText>
+              <w:instrText xml:space="preserve"> PAGEREF _Toc163483579 \h </w:instrText>
             </w:r>
             <w:r>
               <w:rPr>
@@ -903,10 +923,12 @@
             </w:tabs>
             <w:rPr>
               <w:noProof/>
+              <w:sz w:val="22"/>
+              <w:szCs w:val="24"/>
               <w14:ligatures w14:val="standardContextual"/>
             </w:rPr>
           </w:pPr>
-          <w:hyperlink w:anchor="_Toc144990240" w:history="1">
+          <w:hyperlink w:anchor="_Toc163483580" w:history="1">
             <w:r>
               <w:rPr>
                 <w:rStyle w:val="a8"/>
@@ -933,7 +955,7 @@
                 <w:noProof/>
                 <w:webHidden/>
               </w:rPr>
-              <w:instrText xml:space="preserve"> PAGEREF _Toc144990240 \h </w:instrText>
+              <w:instrText xml:space="preserve"> PAGEREF _Toc163483580 \h </w:instrText>
             </w:r>
             <w:r>
               <w:rPr>
@@ -973,10 +995,12 @@
             <w:ind w:left="400"/>
             <w:rPr>
               <w:noProof/>
+              <w:sz w:val="22"/>
+              <w:szCs w:val="24"/>
               <w14:ligatures w14:val="standardContextual"/>
             </w:rPr>
           </w:pPr>
-          <w:hyperlink w:anchor="_Toc144990241" w:history="1">
+          <w:hyperlink w:anchor="_Toc163483581" w:history="1">
             <w:r>
               <w:rPr>
                 <w:rStyle w:val="a8"/>
@@ -1003,7 +1027,7 @@
                 <w:noProof/>
                 <w:webHidden/>
               </w:rPr>
-              <w:instrText xml:space="preserve"> PAGEREF _Toc144990241 \h </w:instrText>
+              <w:instrText xml:space="preserve"> PAGEREF _Toc163483581 \h </w:instrText>
             </w:r>
             <w:r>
               <w:rPr>
@@ -1043,10 +1067,12 @@
             <w:ind w:left="400"/>
             <w:rPr>
               <w:noProof/>
+              <w:sz w:val="22"/>
+              <w:szCs w:val="24"/>
               <w14:ligatures w14:val="standardContextual"/>
             </w:rPr>
           </w:pPr>
-          <w:hyperlink w:anchor="_Toc144990242" w:history="1">
+          <w:hyperlink w:anchor="_Toc163483582" w:history="1">
             <w:r>
               <w:rPr>
                 <w:rStyle w:val="a8"/>
@@ -1073,7 +1099,7 @@
                 <w:noProof/>
                 <w:webHidden/>
               </w:rPr>
-              <w:instrText xml:space="preserve"> PAGEREF _Toc144990242 \h </w:instrText>
+              <w:instrText xml:space="preserve"> PAGEREF _Toc163483582 \h </w:instrText>
             </w:r>
             <w:r>
               <w:rPr>
@@ -1113,10 +1139,12 @@
             <w:ind w:left="400"/>
             <w:rPr>
               <w:noProof/>
+              <w:sz w:val="22"/>
+              <w:szCs w:val="24"/>
               <w14:ligatures w14:val="standardContextual"/>
             </w:rPr>
           </w:pPr>
-          <w:hyperlink w:anchor="_Toc144990243" w:history="1">
+          <w:hyperlink w:anchor="_Toc163483583" w:history="1">
             <w:r>
               <w:rPr>
                 <w:rStyle w:val="a8"/>
@@ -1143,7 +1171,7 @@
                 <w:noProof/>
                 <w:webHidden/>
               </w:rPr>
-              <w:instrText xml:space="preserve"> PAGEREF _Toc144990243 \h </w:instrText>
+              <w:instrText xml:space="preserve"> PAGEREF _Toc163483583 \h </w:instrText>
             </w:r>
             <w:r>
               <w:rPr>
@@ -1183,10 +1211,12 @@
             <w:ind w:left="400"/>
             <w:rPr>
               <w:noProof/>
+              <w:sz w:val="22"/>
+              <w:szCs w:val="24"/>
               <w14:ligatures w14:val="standardContextual"/>
             </w:rPr>
           </w:pPr>
-          <w:hyperlink w:anchor="_Toc144990244" w:history="1">
+          <w:hyperlink w:anchor="_Toc163483584" w:history="1">
             <w:r>
               <w:rPr>
                 <w:rStyle w:val="a8"/>
@@ -1213,7 +1243,7 @@
                 <w:noProof/>
                 <w:webHidden/>
               </w:rPr>
-              <w:instrText xml:space="preserve"> PAGEREF _Toc144990244 \h </w:instrText>
+              <w:instrText xml:space="preserve"> PAGEREF _Toc163483584 \h </w:instrText>
             </w:r>
             <w:r>
               <w:rPr>
@@ -1252,10 +1282,12 @@
             </w:tabs>
             <w:rPr>
               <w:noProof/>
+              <w:sz w:val="22"/>
+              <w:szCs w:val="24"/>
               <w14:ligatures w14:val="standardContextual"/>
             </w:rPr>
           </w:pPr>
-          <w:hyperlink w:anchor="_Toc144990245" w:history="1">
+          <w:hyperlink w:anchor="_Toc163483585" w:history="1">
             <w:r>
               <w:rPr>
                 <w:rStyle w:val="a8"/>
@@ -1282,7 +1314,7 @@
                 <w:noProof/>
                 <w:webHidden/>
               </w:rPr>
-              <w:instrText xml:space="preserve"> PAGEREF _Toc144990245 \h </w:instrText>
+              <w:instrText xml:space="preserve"> PAGEREF _Toc163483585 \h </w:instrText>
             </w:r>
             <w:r>
               <w:rPr>
@@ -1322,10 +1354,12 @@
             <w:ind w:left="400"/>
             <w:rPr>
               <w:noProof/>
+              <w:sz w:val="22"/>
+              <w:szCs w:val="24"/>
               <w14:ligatures w14:val="standardContextual"/>
             </w:rPr>
           </w:pPr>
-          <w:hyperlink w:anchor="_Toc144990246" w:history="1">
+          <w:hyperlink w:anchor="_Toc163483586" w:history="1">
             <w:r>
               <w:rPr>
                 <w:rStyle w:val="a8"/>
@@ -1352,7 +1386,7 @@
                 <w:noProof/>
                 <w:webHidden/>
               </w:rPr>
-              <w:instrText xml:space="preserve"> PAGEREF _Toc144990246 \h </w:instrText>
+              <w:instrText xml:space="preserve"> PAGEREF _Toc163483586 \h </w:instrText>
             </w:r>
             <w:r>
               <w:rPr>
@@ -1392,10 +1426,12 @@
             <w:ind w:left="400"/>
             <w:rPr>
               <w:noProof/>
+              <w:sz w:val="22"/>
+              <w:szCs w:val="24"/>
               <w14:ligatures w14:val="standardContextual"/>
             </w:rPr>
           </w:pPr>
-          <w:hyperlink w:anchor="_Toc144990247" w:history="1">
+          <w:hyperlink w:anchor="_Toc163483587" w:history="1">
             <w:r>
               <w:rPr>
                 <w:rStyle w:val="a8"/>
@@ -1422,7 +1458,7 @@
                 <w:noProof/>
                 <w:webHidden/>
               </w:rPr>
-              <w:instrText xml:space="preserve"> PAGEREF _Toc144990247 \h </w:instrText>
+              <w:instrText xml:space="preserve"> PAGEREF _Toc163483587 \h </w:instrText>
             </w:r>
             <w:r>
               <w:rPr>
@@ -1461,10 +1497,12 @@
             </w:tabs>
             <w:rPr>
               <w:noProof/>
+              <w:sz w:val="22"/>
+              <w:szCs w:val="24"/>
               <w14:ligatures w14:val="standardContextual"/>
             </w:rPr>
           </w:pPr>
-          <w:hyperlink w:anchor="_Toc144990248" w:history="1">
+          <w:hyperlink w:anchor="_Toc163483588" w:history="1">
             <w:r>
               <w:rPr>
                 <w:rStyle w:val="a8"/>
@@ -1491,7 +1529,7 @@
                 <w:noProof/>
                 <w:webHidden/>
               </w:rPr>
-              <w:instrText xml:space="preserve"> PAGEREF _Toc144990248 \h </w:instrText>
+              <w:instrText xml:space="preserve"> PAGEREF _Toc163483588 \h </w:instrText>
             </w:r>
             <w:r>
               <w:rPr>
@@ -1530,16 +1568,18 @@
             </w:tabs>
             <w:rPr>
               <w:noProof/>
+              <w:sz w:val="22"/>
+              <w:szCs w:val="24"/>
               <w14:ligatures w14:val="standardContextual"/>
             </w:rPr>
           </w:pPr>
-          <w:hyperlink w:anchor="_Toc144990249" w:history="1">
+          <w:hyperlink w:anchor="_Toc163483589" w:history="1">
             <w:r>
               <w:rPr>
                 <w:rStyle w:val="a8"/>
                 <w:noProof/>
               </w:rPr>
-              <w:t>8. Alarm List</w:t>
+              <w:t>8. 알람(Alarm) 가이드</w:t>
             </w:r>
             <w:r>
               <w:rPr>
@@ -1560,7 +1600,151 @@
                 <w:noProof/>
                 <w:webHidden/>
               </w:rPr>
-              <w:instrText xml:space="preserve"> PAGEREF _Toc144990249 \h </w:instrText>
+              <w:instrText xml:space="preserve"> PAGEREF _Toc163483589 \h </w:instrText>
+            </w:r>
+            <w:r>
+              <w:rPr>
+                <w:noProof/>
+                <w:webHidden/>
+              </w:rPr>
+            </w:r>
+            <w:r>
+              <w:rPr>
+                <w:noProof/>
+                <w:webHidden/>
+              </w:rPr>
+              <w:fldChar w:fldCharType="separate"/>
+            </w:r>
+            <w:r>
+              <w:rPr>
+                <w:noProof/>
+                <w:webHidden/>
+              </w:rPr>
+              <w:t>29</w:t>
+            </w:r>
+            <w:r>
+              <w:rPr>
+                <w:noProof/>
+                <w:webHidden/>
+              </w:rPr>
+              <w:fldChar w:fldCharType="end"/>
+            </w:r>
+          </w:hyperlink>
+        </w:p>
+        <w:p>
+          <w:pPr>
+            <w:pStyle w:val="2"/>
+            <w:tabs>
+              <w:tab w:val="right" w:leader="dot" w:pos="9016"/>
+            </w:tabs>
+            <w:ind w:left="400"/>
+            <w:rPr>
+              <w:noProof/>
+              <w:sz w:val="22"/>
+              <w:szCs w:val="24"/>
+              <w14:ligatures w14:val="standardContextual"/>
+            </w:rPr>
+          </w:pPr>
+          <w:hyperlink w:anchor="_Toc163483590" w:history="1">
+            <w:r>
+              <w:rPr>
+                <w:rStyle w:val="a8"/>
+                <w:noProof/>
+              </w:rPr>
+              <w:t>8-(1) 알람 화면</w:t>
+            </w:r>
+            <w:r>
+              <w:rPr>
+                <w:noProof/>
+                <w:webHidden/>
+              </w:rPr>
+              <w:tab/>
+            </w:r>
+            <w:r>
+              <w:rPr>
+                <w:noProof/>
+                <w:webHidden/>
+              </w:rPr>
+              <w:fldChar w:fldCharType="begin"/>
+            </w:r>
+            <w:r>
+              <w:rPr>
+                <w:noProof/>
+                <w:webHidden/>
+              </w:rPr>
+              <w:instrText xml:space="preserve"> PAGEREF _Toc163483590 \h </w:instrText>
+            </w:r>
+            <w:r>
+              <w:rPr>
+                <w:noProof/>
+                <w:webHidden/>
+              </w:rPr>
+            </w:r>
+            <w:r>
+              <w:rPr>
+                <w:noProof/>
+                <w:webHidden/>
+              </w:rPr>
+              <w:fldChar w:fldCharType="separate"/>
+            </w:r>
+            <w:r>
+              <w:rPr>
+                <w:noProof/>
+                <w:webHidden/>
+              </w:rPr>
+              <w:t>29</w:t>
+            </w:r>
+            <w:r>
+              <w:rPr>
+                <w:noProof/>
+                <w:webHidden/>
+              </w:rPr>
+              <w:fldChar w:fldCharType="end"/>
+            </w:r>
+          </w:hyperlink>
+        </w:p>
+        <w:p>
+          <w:pPr>
+            <w:pStyle w:val="2"/>
+            <w:tabs>
+              <w:tab w:val="right" w:leader="dot" w:pos="9016"/>
+            </w:tabs>
+            <w:ind w:left="400"/>
+            <w:rPr>
+              <w:noProof/>
+              <w:sz w:val="22"/>
+              <w:szCs w:val="24"/>
+              <w14:ligatures w14:val="standardContextual"/>
+            </w:rPr>
+          </w:pPr>
+          <w:hyperlink w:anchor="_Toc163483591" w:history="1">
+            <w:r>
+              <w:rPr>
+                <w:rStyle w:val="a8"/>
+                <w:noProof/>
+              </w:rPr>
+              <w:t>8-(2) 알람 목록</w:t>
+            </w:r>
+            <w:r>
+              <w:rPr>
+                <w:noProof/>
+                <w:webHidden/>
+              </w:rPr>
+              <w:tab/>
+            </w:r>
+            <w:r>
+              <w:rPr>
+                <w:noProof/>
+                <w:webHidden/>
+              </w:rPr>
+              <w:fldChar w:fldCharType="begin"/>
+            </w:r>
+            <w:r>
+              <w:rPr>
+                <w:noProof/>
+                <w:webHidden/>
+              </w:rPr>
+              <w:instrText xml:space="preserve"> PAGEREF _Toc163483591 \h </w:instrText>
             </w:r>
             <w:r>
               <w:rPr>
@@ -1612,12 +1796,11 @@
           <w:rFonts w:ascii="Arial" w:hAnsi="Arial" w:cs="Arial"/>
         </w:rPr>
       </w:pPr>
-      <w:bookmarkStart w:id="1" w:name="_Toc144990230"/>
+      <w:bookmarkStart w:id="1" w:name="_Toc163483570"/>
       <w:r>
         <w:rPr>
           <w:rFonts w:hint="eastAsia"/>
         </w:rPr>
-        <w:lastRenderedPageBreak/>
         <w:t>1</w:t>
       </w:r>
       <w:r>
@@ -2976,7 +3159,7 @@
         </w:rPr>
       </w:pPr>
       <w:bookmarkStart w:id="2" w:name="_Toc139357708"/>
-      <w:bookmarkStart w:id="3" w:name="_Toc144990231"/>
+      <w:bookmarkStart w:id="3" w:name="_Toc163483571"/>
       <w:r>
         <w:lastRenderedPageBreak/>
         <w:t>2</w:t>
@@ -6245,7 +6428,7 @@
         </w:rPr>
       </w:pPr>
       <w:bookmarkStart w:id="4" w:name="_Toc139357711"/>
-      <w:bookmarkStart w:id="5" w:name="_Toc144990232"/>
+      <w:bookmarkStart w:id="5" w:name="_Toc163483572"/>
       <w:r>
         <w:rPr>
           <w:rFonts w:ascii="Arial" w:hAnsi="Arial" w:cs="Arial"/>
@@ -6378,7 +6561,7 @@
           <w:szCs w:val="20"/>
         </w:rPr>
         <w:drawing>
-          <wp:inline distT="0" distB="0" distL="0" distR="0" wp14:anchorId="36DE7814" wp14:editId="4F2CD04A">
+          <wp:inline distT="0" distB="0" distL="0" distR="0" wp14:anchorId="36DE7814" wp14:editId="7F9ADF0B">
             <wp:extent cx="5731510" cy="3104515"/>
             <wp:effectExtent l="19050" t="19050" r="21590" b="19685"/>
             <wp:docPr id="462551912" name="그림 1" descr="텍스트, 스크린샷, 소프트웨어, 번호이(가) 표시된 사진&#10;&#10;자동 생성된 설명"/>
@@ -6454,7 +6637,7 @@
         </w:rPr>
       </w:pPr>
       <w:bookmarkStart w:id="6" w:name="_Toc139357712"/>
-      <w:bookmarkStart w:id="7" w:name="_Toc144990233"/>
+      <w:bookmarkStart w:id="7" w:name="_Toc163483573"/>
       <w:r>
         <w:rPr>
           <w:noProof/>
@@ -6483,7 +6666,7 @@
         <w:pStyle w:val="a7"/>
       </w:pPr>
       <w:bookmarkStart w:id="8" w:name="_Toc139357713"/>
-      <w:bookmarkStart w:id="9" w:name="_Toc144990234"/>
+      <w:bookmarkStart w:id="9" w:name="_Toc163483574"/>
       <w:r>
         <w:t>4</w:t>
       </w:r>
@@ -8523,7 +8706,7 @@
           <w:szCs w:val="20"/>
         </w:rPr>
         <w:drawing>
-          <wp:inline distT="0" distB="0" distL="0" distR="0" wp14:anchorId="0C773128" wp14:editId="3F3AD5E7">
+          <wp:inline distT="0" distB="0" distL="0" distR="0" wp14:anchorId="0C773128" wp14:editId="2166CB88">
             <wp:extent cx="5731510" cy="3104515"/>
             <wp:effectExtent l="19050" t="19050" r="21590" b="19685"/>
             <wp:docPr id="867262798" name="그림 2" descr="텍스트, 스크린샷, 소프트웨어, 번호이(가) 표시된 사진&#10;&#10;자동 생성된 설명"/>
@@ -8863,7 +9046,7 @@
         <w:pStyle w:val="a7"/>
       </w:pPr>
       <w:bookmarkStart w:id="10" w:name="_Toc139357714"/>
-      <w:bookmarkStart w:id="11" w:name="_Toc144990235"/>
+      <w:bookmarkStart w:id="11" w:name="_Toc163483575"/>
       <w:r>
         <w:rPr>
           <w:rFonts w:ascii="Arial" w:hAnsi="Arial" w:cs="Arial"/>
@@ -9889,7 +10072,7 @@
           <w:noProof/>
         </w:rPr>
         <w:drawing>
-          <wp:inline distT="0" distB="0" distL="0" distR="0" wp14:anchorId="53700888" wp14:editId="00044795">
+          <wp:inline distT="0" distB="0" distL="0" distR="0" wp14:anchorId="53700888" wp14:editId="25AE0E49">
             <wp:extent cx="5731510" cy="1015365"/>
             <wp:effectExtent l="0" t="0" r="2540" b="0"/>
             <wp:docPr id="1267154463" name="그림 3" descr="텍스트, 번호, 라인, 폰트이(가) 표시된 사진&#10;&#10;자동 생성된 설명"/>
@@ -9973,7 +10156,7 @@
         <w:pStyle w:val="a7"/>
       </w:pPr>
       <w:bookmarkStart w:id="12" w:name="_Toc139357715"/>
-      <w:bookmarkStart w:id="13" w:name="_Toc144990236"/>
+      <w:bookmarkStart w:id="13" w:name="_Toc163483576"/>
       <w:r>
         <w:lastRenderedPageBreak/>
         <w:t>4</w:t>
@@ -10355,7 +10538,7 @@
       </w:pPr>
       <w:bookmarkStart w:id="14" w:name="_Toc139357718"/>
       <w:bookmarkStart w:id="15" w:name="_Toc139357717"/>
-      <w:bookmarkStart w:id="16" w:name="_Toc144990237"/>
+      <w:bookmarkStart w:id="16" w:name="_Toc163483577"/>
       <w:r>
         <w:rPr>
           <w:rFonts w:hint="eastAsia"/>
@@ -11648,7 +11831,7 @@
         <w:pStyle w:val="a7"/>
       </w:pPr>
       <w:bookmarkStart w:id="17" w:name="_Toc139357719"/>
-      <w:bookmarkStart w:id="18" w:name="_Toc144990238"/>
+      <w:bookmarkStart w:id="18" w:name="_Toc163483578"/>
       <w:r>
         <w:lastRenderedPageBreak/>
         <w:t>4</w:t>
@@ -13022,7 +13205,7 @@
       <w:pPr>
         <w:pStyle w:val="a7"/>
       </w:pPr>
-      <w:bookmarkStart w:id="19" w:name="_Toc144990239"/>
+      <w:bookmarkStart w:id="19" w:name="_Toc163483579"/>
       <w:r>
         <w:lastRenderedPageBreak/>
         <w:t>4</w:t>
@@ -13134,7 +13317,7 @@
           <w:noProof/>
         </w:rPr>
         <w:drawing>
-          <wp:inline distT="0" distB="0" distL="0" distR="0" wp14:anchorId="543B4C48" wp14:editId="78B62DB4">
+          <wp:inline distT="0" distB="0" distL="0" distR="0" wp14:anchorId="543B4C48" wp14:editId="2E0F8D57">
             <wp:extent cx="5731510" cy="3104515"/>
             <wp:effectExtent l="19050" t="19050" r="21590" b="19685"/>
             <wp:docPr id="405487633" name="그림 5" descr="텍스트, 소프트웨어, 컴퓨터 아이콘, 웹 페이지이(가) 표시된 사진&#10;&#10;자동 생성된 설명"/>
@@ -14831,7 +15014,7 @@
         </w:rPr>
       </w:pPr>
       <w:bookmarkStart w:id="20" w:name="_Toc139357721"/>
-      <w:bookmarkStart w:id="21" w:name="_Toc144990240"/>
+      <w:bookmarkStart w:id="21" w:name="_Toc163483580"/>
       <w:r>
         <w:rPr>
           <w:noProof/>
@@ -14967,7 +15150,7 @@
           <w:szCs w:val="24"/>
         </w:rPr>
         <w:drawing>
-          <wp:inline distT="0" distB="0" distL="0" distR="0" wp14:anchorId="3518FF57" wp14:editId="485825FD">
+          <wp:inline distT="0" distB="0" distL="0" distR="0" wp14:anchorId="3518FF57" wp14:editId="4CEFFED2">
             <wp:extent cx="5731510" cy="3104515"/>
             <wp:effectExtent l="19050" t="19050" r="21590" b="19685"/>
             <wp:docPr id="204539839" name="그림 13" descr="텍스트, 스크린샷, 소프트웨어, 번호이(가) 표시된 사진&#10;&#10;자동 생성된 설명"/>
@@ -15122,7 +15305,7 @@
         <w:pStyle w:val="a7"/>
       </w:pPr>
       <w:bookmarkStart w:id="22" w:name="_Toc139357722"/>
-      <w:bookmarkStart w:id="23" w:name="_Toc144990241"/>
+      <w:bookmarkStart w:id="23" w:name="_Toc163483581"/>
       <w:r>
         <w:lastRenderedPageBreak/>
         <w:t>5</w:t>
@@ -15946,7 +16129,7 @@
         <w:pStyle w:val="a7"/>
       </w:pPr>
       <w:bookmarkStart w:id="24" w:name="_Toc139357723"/>
-      <w:bookmarkStart w:id="25" w:name="_Toc144990242"/>
+      <w:bookmarkStart w:id="25" w:name="_Toc163483582"/>
       <w:r>
         <w:lastRenderedPageBreak/>
         <w:t>5</w:t>
@@ -17280,7 +17463,7 @@
         <w:pStyle w:val="a7"/>
       </w:pPr>
       <w:bookmarkStart w:id="26" w:name="_Toc139357724"/>
-      <w:bookmarkStart w:id="27" w:name="_Toc144990243"/>
+      <w:bookmarkStart w:id="27" w:name="_Toc163483583"/>
       <w:r>
         <w:lastRenderedPageBreak/>
         <w:t>5</w:t>
@@ -17413,7 +17596,7 @@
           <w:szCs w:val="24"/>
         </w:rPr>
         <w:drawing>
-          <wp:inline distT="0" distB="0" distL="0" distR="0" wp14:anchorId="6204060C" wp14:editId="28A7CC5F">
+          <wp:inline distT="0" distB="0" distL="0" distR="0" wp14:anchorId="6204060C" wp14:editId="682E228A">
             <wp:extent cx="5731510" cy="3973195"/>
             <wp:effectExtent l="19050" t="19050" r="21590" b="27305"/>
             <wp:docPr id="438393861" name="그림 3" descr="텍스트, 스크린샷, 번호, 평행이(가) 표시된 사진&#10;&#10;자동 생성된 설명"/>
@@ -17532,7 +17715,7 @@
       <w:pPr>
         <w:pStyle w:val="a7"/>
       </w:pPr>
-      <w:bookmarkStart w:id="29" w:name="_Toc144990244"/>
+      <w:bookmarkStart w:id="29" w:name="_Toc163483584"/>
       <w:r>
         <w:lastRenderedPageBreak/>
         <w:t>5</w:t>
@@ -18501,7 +18684,7 @@
           <w:szCs w:val="24"/>
         </w:rPr>
         <w:drawing>
-          <wp:inline distT="0" distB="0" distL="0" distR="0" wp14:anchorId="391FBC38" wp14:editId="5904CFE1">
+          <wp:inline distT="0" distB="0" distL="0" distR="0" wp14:anchorId="391FBC38" wp14:editId="55DF0776">
             <wp:extent cx="5731510" cy="3104515"/>
             <wp:effectExtent l="19050" t="19050" r="21590" b="19685"/>
             <wp:docPr id="1279309125" name="그림 14" descr="텍스트, 스크린샷, 소프트웨어, 멀티미디어 소프트웨어이(가) 표시된 사진&#10;&#10;자동 생성된 설명"/>
@@ -18853,7 +19036,7 @@
         </w:rPr>
       </w:pPr>
       <w:bookmarkStart w:id="30" w:name="_Toc139357726"/>
-      <w:bookmarkStart w:id="31" w:name="_Toc144990245"/>
+      <w:bookmarkStart w:id="31" w:name="_Toc163483585"/>
       <w:r>
         <w:rPr>
           <w:noProof/>
@@ -18895,7 +19078,7 @@
         <w:pStyle w:val="a7"/>
       </w:pPr>
       <w:bookmarkStart w:id="32" w:name="_Toc139357727"/>
-      <w:bookmarkStart w:id="33" w:name="_Toc144990246"/>
+      <w:bookmarkStart w:id="33" w:name="_Toc163483586"/>
       <w:r>
         <w:t>6</w:t>
       </w:r>
@@ -19878,8 +20061,8 @@
       <w:pPr>
         <w:pStyle w:val="a7"/>
       </w:pPr>
-      <w:bookmarkStart w:id="34" w:name="_Toc144990247"/>
-      <w:bookmarkStart w:id="35" w:name="_Toc139357730"/>
+      <w:bookmarkStart w:id="34" w:name="_Toc139357730"/>
+      <w:bookmarkStart w:id="35" w:name="_Toc163483587"/>
       <w:r>
         <w:rPr>
           <w:noProof/>
@@ -20256,7 +20439,7 @@
         </w:rPr>
         <w:t>하기</w:t>
       </w:r>
-      <w:bookmarkEnd w:id="34"/>
+      <w:bookmarkEnd w:id="35"/>
     </w:p>
     <w:p>
       <w:r>
@@ -20271,7 +20454,7 @@
           <w:noProof/>
         </w:rPr>
         <w:drawing>
-          <wp:anchor distT="0" distB="0" distL="114300" distR="114300" simplePos="0" relativeHeight="251658239" behindDoc="0" locked="0" layoutInCell="1" allowOverlap="1" wp14:anchorId="6784B677" wp14:editId="7118A1D1">
+          <wp:anchor distT="0" distB="0" distL="114300" distR="114300" simplePos="0" relativeHeight="251658239" behindDoc="0" locked="0" layoutInCell="1" allowOverlap="1" wp14:anchorId="6784B677" wp14:editId="0D92DAC2">
             <wp:simplePos x="0" y="0"/>
             <wp:positionH relativeFrom="column">
               <wp:posOffset>19050</wp:posOffset>
@@ -22424,7 +22607,7 @@
           <w:noProof/>
         </w:rPr>
         <w:drawing>
-          <wp:inline distT="0" distB="0" distL="0" distR="0" wp14:anchorId="5A5EB779" wp14:editId="0204114E">
+          <wp:inline distT="0" distB="0" distL="0" distR="0" wp14:anchorId="5A5EB779" wp14:editId="5C7848EF">
             <wp:extent cx="5731510" cy="1539240"/>
             <wp:effectExtent l="19050" t="19050" r="21590" b="22860"/>
             <wp:docPr id="1044277678" name="그림 17" descr="텍스트, 라인, 번호, 소프트웨어이(가) 표시된 사진&#10;&#10;자동 생성된 설명"/>
@@ -22666,7 +22849,7 @@
       <w:r>
         <w:br w:type="page"/>
       </w:r>
-      <w:bookmarkEnd w:id="35"/>
+      <w:bookmarkEnd w:id="34"/>
     </w:p>
     <w:p>
       <w:pPr>
@@ -22676,7 +22859,7 @@
         </w:rPr>
       </w:pPr>
       <w:bookmarkStart w:id="36" w:name="_Toc139357750"/>
-      <w:bookmarkStart w:id="37" w:name="_Toc144990248"/>
+      <w:bookmarkStart w:id="37" w:name="_Toc163483588"/>
       <w:r>
         <w:rPr>
           <w:noProof/>
@@ -23868,7 +24051,7 @@
       <w:pPr>
         <w:pStyle w:val="1"/>
       </w:pPr>
-      <w:bookmarkStart w:id="38" w:name="_Toc144990249"/>
+      <w:bookmarkStart w:id="38" w:name="_Toc163483589"/>
       <w:r>
         <w:rPr>
           <w:rFonts w:hint="eastAsia"/>
@@ -23877,9 +24060,851 @@
         <w:t>8</w:t>
       </w:r>
       <w:r>
-        <w:t>. Alarm List</w:t>
+        <w:t xml:space="preserve">. </w:t>
+      </w:r>
+      <w:r>
+        <w:rPr>
+          <w:rFonts w:hint="eastAsia"/>
+        </w:rPr>
+        <w:t>알람(</w:t>
+      </w:r>
+      <w:r>
+        <w:t>Alarm</w:t>
+      </w:r>
+      <w:r>
+        <w:rPr>
+          <w:rFonts w:hint="eastAsia"/>
+        </w:rPr>
+        <w:t>) 가이드</w:t>
       </w:r>
       <w:bookmarkEnd w:id="38"/>
+    </w:p>
+    <w:p>
+      <w:pPr>
+        <w:pStyle w:val="a7"/>
+      </w:pPr>
+      <w:bookmarkStart w:id="39" w:name="_Toc163483590"/>
+      <w:r>
+        <w:rPr>
+          <w:noProof/>
+        </w:rPr>
+        <w:drawing>
+          <wp:anchor distT="0" distB="0" distL="114300" distR="114300" simplePos="0" relativeHeight="252079104" behindDoc="0" locked="0" layoutInCell="1" allowOverlap="1" wp14:anchorId="0857D24D" wp14:editId="2C2B8D4B">
+            <wp:simplePos x="0" y="0"/>
+            <wp:positionH relativeFrom="column">
+              <wp:posOffset>3200400</wp:posOffset>
+            </wp:positionH>
+            <wp:positionV relativeFrom="paragraph">
+              <wp:posOffset>1261110</wp:posOffset>
+            </wp:positionV>
+            <wp:extent cx="904875" cy="228600"/>
+            <wp:effectExtent l="19050" t="19050" r="28575" b="19050"/>
+            <wp:wrapNone/>
+            <wp:docPr id="906404811" name="그림 1"/>
+            <wp:cNvGraphicFramePr>
+              <a:graphicFrameLocks xmlns:a="http://schemas.openxmlformats.org/drawingml/2006/main" noChangeAspect="1"/>
+            </wp:cNvGraphicFramePr>
+            <a:graphic xmlns:a="http://schemas.openxmlformats.org/drawingml/2006/main">
+              <a:graphicData uri="http://schemas.openxmlformats.org/drawingml/2006/picture">
+                <pic:pic xmlns:pic="http://schemas.openxmlformats.org/drawingml/2006/picture">
+                  <pic:nvPicPr>
+                    <pic:cNvPr id="107203872" name="그림 107203872"/>
+                    <pic:cNvPicPr/>
+                  </pic:nvPicPr>
+                  <pic:blipFill>
+                    <a:blip r:embed="rId55">
+                      <a:extLst>
+                        <a:ext uri="{28A0092B-C50C-407E-A947-70E740481C1C}">
+                          <a14:useLocalDpi xmlns:a14="http://schemas.microsoft.com/office/drawing/2010/main" val="0"/>
+                        </a:ext>
+                      </a:extLst>
+                    </a:blip>
+                    <a:stretch>
+                      <a:fillRect/>
+                    </a:stretch>
+                  </pic:blipFill>
+                  <pic:spPr>
+                    <a:xfrm>
+                      <a:off x="0" y="0"/>
+                      <a:ext cx="904875" cy="228600"/>
+                    </a:xfrm>
+                    <a:prstGeom prst="rect">
+                      <a:avLst/>
+                    </a:prstGeom>
+                    <a:noFill/>
+                    <a:ln w="19050">
+                      <a:solidFill>
+                        <a:srgbClr val="FF0000"/>
+                      </a:solidFill>
+                    </a:ln>
+                  </pic:spPr>
+                </pic:pic>
+              </a:graphicData>
+            </a:graphic>
+            <wp14:sizeRelH relativeFrom="page">
+              <wp14:pctWidth>0</wp14:pctWidth>
+            </wp14:sizeRelH>
+            <wp14:sizeRelV relativeFrom="page">
+              <wp14:pctHeight>0</wp14:pctHeight>
+            </wp14:sizeRelV>
+          </wp:anchor>
+        </w:drawing>
+      </w:r>
+      <w:r>
+        <w:rPr>
+          <w:noProof/>
+        </w:rPr>
+        <mc:AlternateContent>
+          <mc:Choice Requires="wps">
+            <w:drawing>
+              <wp:anchor distT="0" distB="0" distL="114300" distR="114300" simplePos="0" relativeHeight="252077056" behindDoc="0" locked="0" layoutInCell="1" allowOverlap="1" wp14:anchorId="1DD84E5D" wp14:editId="0E4310A4">
+                <wp:simplePos x="0" y="0"/>
+                <wp:positionH relativeFrom="column">
+                  <wp:posOffset>1295400</wp:posOffset>
+                </wp:positionH>
+                <wp:positionV relativeFrom="paragraph">
+                  <wp:posOffset>2604135</wp:posOffset>
+                </wp:positionV>
+                <wp:extent cx="276225" cy="123825"/>
+                <wp:effectExtent l="0" t="0" r="28575" b="28575"/>
+                <wp:wrapNone/>
+                <wp:docPr id="1635135492" name="직선 연결선 6"/>
+                <wp:cNvGraphicFramePr/>
+                <a:graphic xmlns:a="http://schemas.openxmlformats.org/drawingml/2006/main">
+                  <a:graphicData uri="http://schemas.microsoft.com/office/word/2010/wordprocessingShape">
+                    <wps:wsp>
+                      <wps:cNvCnPr/>
+                      <wps:spPr>
+                        <a:xfrm>
+                          <a:off x="0" y="0"/>
+                          <a:ext cx="276225" cy="123825"/>
+                        </a:xfrm>
+                        <a:prstGeom prst="line">
+                          <a:avLst/>
+                        </a:prstGeom>
+                        <a:noFill/>
+                        <a:ln w="19050">
+                          <a:solidFill>
+                            <a:srgbClr val="FF0000"/>
+                          </a:solidFill>
+                        </a:ln>
+                      </wps:spPr>
+                      <wps:style>
+                        <a:lnRef idx="1">
+                          <a:schemeClr val="accent2"/>
+                        </a:lnRef>
+                        <a:fillRef idx="0">
+                          <a:schemeClr val="accent2"/>
+                        </a:fillRef>
+                        <a:effectRef idx="0">
+                          <a:schemeClr val="accent2"/>
+                        </a:effectRef>
+                        <a:fontRef idx="minor">
+                          <a:schemeClr val="tx1"/>
+                        </a:fontRef>
+                      </wps:style>
+                      <wps:bodyPr/>
+                    </wps:wsp>
+                  </a:graphicData>
+                </a:graphic>
+                <wp14:sizeRelH relativeFrom="margin">
+                  <wp14:pctWidth>0</wp14:pctWidth>
+                </wp14:sizeRelH>
+                <wp14:sizeRelV relativeFrom="margin">
+                  <wp14:pctHeight>0</wp14:pctHeight>
+                </wp14:sizeRelV>
+              </wp:anchor>
+            </w:drawing>
+          </mc:Choice>
+          <mc:Fallback>
+            <w:pict>
+              <v:line w14:anchorId="56B6414D" id="직선 연결선 6" o:spid="_x0000_s1026" style="position:absolute;z-index:252077056;visibility:visible;mso-wrap-style:square;mso-width-percent:0;mso-height-percent:0;mso-wrap-distance-left:9pt;mso-wrap-distance-top:0;mso-wrap-distance-right:9pt;mso-wrap-distance-bottom:0;mso-position-horizontal:absolute;mso-position-horizontal-relative:text;mso-position-vertical:absolute;mso-position-vertical-relative:text;mso-width-percent:0;mso-height-percent:0;mso-width-relative:margin;mso-height-relative:margin" from="102pt,205.05pt" to="123.75pt,214.8pt" o:gfxdata="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" strokecolor="red" strokeweight="1.5pt">
+                <v:stroke joinstyle="miter"/>
+              </v:line>
+            </w:pict>
+          </mc:Fallback>
+        </mc:AlternateContent>
+      </w:r>
+      <w:r>
+        <w:rPr>
+          <w:noProof/>
+        </w:rPr>
+        <mc:AlternateContent>
+          <mc:Choice Requires="wps">
+            <w:drawing>
+              <wp:anchor distT="0" distB="0" distL="114300" distR="114300" simplePos="0" relativeHeight="252078080" behindDoc="0" locked="0" layoutInCell="1" allowOverlap="1" wp14:anchorId="3DE228AA" wp14:editId="283EC75E">
+                <wp:simplePos x="0" y="0"/>
+                <wp:positionH relativeFrom="column">
+                  <wp:posOffset>5486400</wp:posOffset>
+                </wp:positionH>
+                <wp:positionV relativeFrom="paragraph">
+                  <wp:posOffset>880110</wp:posOffset>
+                </wp:positionV>
+                <wp:extent cx="264160" cy="133350"/>
+                <wp:effectExtent l="0" t="0" r="21590" b="19050"/>
+                <wp:wrapNone/>
+                <wp:docPr id="1847664231" name="직사각형 8"/>
+                <wp:cNvGraphicFramePr/>
+                <a:graphic xmlns:a="http://schemas.openxmlformats.org/drawingml/2006/main">
+                  <a:graphicData uri="http://schemas.microsoft.com/office/word/2010/wordprocessingShape">
+                    <wps:wsp>
+                      <wps:cNvSpPr/>
+                      <wps:spPr>
+                        <a:xfrm>
+                          <a:off x="0" y="0"/>
+                          <a:ext cx="264160" cy="133350"/>
+                        </a:xfrm>
+                        <a:prstGeom prst="rect">
+                          <a:avLst/>
+                        </a:prstGeom>
+                        <a:noFill/>
+                        <a:ln w="19050">
+                          <a:solidFill>
+                            <a:srgbClr val="FF0000"/>
+                          </a:solidFill>
+                        </a:ln>
+                      </wps:spPr>
+                      <wps:style>
+                        <a:lnRef idx="2">
+                          <a:schemeClr val="accent1">
+                            <a:shade val="15000"/>
+                          </a:schemeClr>
+                        </a:lnRef>
+                        <a:fillRef idx="1">
+                          <a:schemeClr val="accent1"/>
+                        </a:fillRef>
+                        <a:effectRef idx="0">
+                          <a:schemeClr val="accent1"/>
+                        </a:effectRef>
+                        <a:fontRef idx="minor">
+                          <a:schemeClr val="lt1"/>
+                        </a:fontRef>
+                      </wps:style>
+                      <wps:bodyPr rot="0" spcFirstLastPara="0" vertOverflow="overflow" horzOverflow="overflow" vert="horz" wrap="square" lIns="91440" tIns="45720" rIns="91440" bIns="45720" numCol="1" spcCol="0" rtlCol="0" fromWordArt="0" anchor="ctr" anchorCtr="0" forceAA="0" compatLnSpc="1">
+                        <a:prstTxWarp prst="textNoShape">
+                          <a:avLst/>
+                        </a:prstTxWarp>
+                        <a:noAutofit/>
+                      </wps:bodyPr>
+                    </wps:wsp>
+                  </a:graphicData>
+                </a:graphic>
+                <wp14:sizeRelH relativeFrom="margin">
+                  <wp14:pctWidth>0</wp14:pctWidth>
+                </wp14:sizeRelH>
+                <wp14:sizeRelV relativeFrom="margin">
+                  <wp14:pctHeight>0</wp14:pctHeight>
+                </wp14:sizeRelV>
+              </wp:anchor>
+            </w:drawing>
+          </mc:Choice>
+          <mc:Fallback>
+            <w:pict>
+              <v:rect w14:anchorId="14893C29" id="직사각형 8" o:spid="_x0000_s1026" style="position:absolute;margin-left:6in;margin-top:69.3pt;width:20.8pt;height:10.5pt;z-index:252078080;visibility:visible;mso-wrap-style:square;mso-width-percent:0;mso-height-percent:0;mso-wrap-distance-left:9pt;mso-wrap-distance-top:0;mso-wrap-distance-right:9pt;mso-wrap-distance-bottom:0;mso-position-horizontal:absolute;mso-position-horizontal-relative:text;mso-position-vertical:absolute;mso-position-vertical-relative:text;mso-width-percent:0;mso-height-percent:0;mso-width-relative:margin;mso-height-relative:margin;v-text-anchor:middle" o:gfxdata="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" filled="f" strokecolor="red" strokeweight="1.5pt"/>
+            </w:pict>
+          </mc:Fallback>
+        </mc:AlternateContent>
+      </w:r>
+      <w:r>
+        <w:rPr>
+          <w:noProof/>
+        </w:rPr>
+        <w:drawing>
+          <wp:anchor distT="0" distB="0" distL="114300" distR="114300" simplePos="0" relativeHeight="252076032" behindDoc="0" locked="0" layoutInCell="1" allowOverlap="1" wp14:anchorId="0B73312D" wp14:editId="5D323E86">
+            <wp:simplePos x="0" y="0"/>
+            <wp:positionH relativeFrom="margin">
+              <wp:posOffset>1152525</wp:posOffset>
+            </wp:positionH>
+            <wp:positionV relativeFrom="paragraph">
+              <wp:posOffset>2737485</wp:posOffset>
+            </wp:positionV>
+            <wp:extent cx="3766185" cy="219075"/>
+            <wp:effectExtent l="19050" t="19050" r="24765" b="28575"/>
+            <wp:wrapNone/>
+            <wp:docPr id="2011951492" name="그림 5"/>
+            <wp:cNvGraphicFramePr>
+              <a:graphicFrameLocks xmlns:a="http://schemas.openxmlformats.org/drawingml/2006/main" noChangeAspect="1"/>
+            </wp:cNvGraphicFramePr>
+            <a:graphic xmlns:a="http://schemas.openxmlformats.org/drawingml/2006/main">
+              <a:graphicData uri="http://schemas.openxmlformats.org/drawingml/2006/picture">
+                <pic:pic xmlns:pic="http://schemas.openxmlformats.org/drawingml/2006/picture">
+                  <pic:nvPicPr>
+                    <pic:cNvPr id="407888644" name="그림 407888644"/>
+                    <pic:cNvPicPr/>
+                  </pic:nvPicPr>
+                  <pic:blipFill>
+                    <a:blip r:embed="rId56">
+                      <a:extLst>
+                        <a:ext uri="{28A0092B-C50C-407E-A947-70E740481C1C}">
+                          <a14:useLocalDpi xmlns:a14="http://schemas.microsoft.com/office/drawing/2010/main" val="0"/>
+                        </a:ext>
+                      </a:extLst>
+                    </a:blip>
+                    <a:stretch>
+                      <a:fillRect/>
+                    </a:stretch>
+                  </pic:blipFill>
+                  <pic:spPr>
+                    <a:xfrm>
+                      <a:off x="0" y="0"/>
+                      <a:ext cx="3766185" cy="219075"/>
+                    </a:xfrm>
+                    <a:prstGeom prst="rect">
+                      <a:avLst/>
+                    </a:prstGeom>
+                    <a:noFill/>
+                    <a:ln w="19050">
+                      <a:solidFill>
+                        <a:srgbClr val="FF0000"/>
+                      </a:solidFill>
+                    </a:ln>
+                  </pic:spPr>
+                </pic:pic>
+              </a:graphicData>
+            </a:graphic>
+            <wp14:sizeRelH relativeFrom="page">
+              <wp14:pctWidth>0</wp14:pctWidth>
+            </wp14:sizeRelH>
+            <wp14:sizeRelV relativeFrom="page">
+              <wp14:pctHeight>0</wp14:pctHeight>
+            </wp14:sizeRelV>
+          </wp:anchor>
+        </w:drawing>
+      </w:r>
+      <w:r>
+        <w:rPr>
+          <w:rFonts w:hint="eastAsia"/>
+          <w:noProof/>
+        </w:rPr>
+        <mc:AlternateContent>
+          <mc:Choice Requires="wps">
+            <w:drawing>
+              <wp:anchor distT="0" distB="0" distL="114300" distR="114300" simplePos="0" relativeHeight="252075008" behindDoc="0" locked="0" layoutInCell="1" allowOverlap="1" wp14:anchorId="6B9576D7" wp14:editId="5FFCFFFA">
+                <wp:simplePos x="0" y="0"/>
+                <wp:positionH relativeFrom="column">
+                  <wp:posOffset>3067050</wp:posOffset>
+                </wp:positionH>
+                <wp:positionV relativeFrom="paragraph">
+                  <wp:posOffset>1280160</wp:posOffset>
+                </wp:positionV>
+                <wp:extent cx="133350" cy="28575"/>
+                <wp:effectExtent l="0" t="0" r="19050" b="28575"/>
+                <wp:wrapNone/>
+                <wp:docPr id="24308288" name="직선 연결선 4"/>
+                <wp:cNvGraphicFramePr/>
+                <a:graphic xmlns:a="http://schemas.openxmlformats.org/drawingml/2006/main">
+                  <a:graphicData uri="http://schemas.microsoft.com/office/word/2010/wordprocessingShape">
+                    <wps:wsp>
+                      <wps:cNvCnPr/>
+                      <wps:spPr>
+                        <a:xfrm>
+                          <a:off x="0" y="0"/>
+                          <a:ext cx="133350" cy="28575"/>
+                        </a:xfrm>
+                        <a:prstGeom prst="line">
+                          <a:avLst/>
+                        </a:prstGeom>
+                        <a:noFill/>
+                        <a:ln w="19050">
+                          <a:solidFill>
+                            <a:srgbClr val="FF0000"/>
+                          </a:solidFill>
+                        </a:ln>
+                      </wps:spPr>
+                      <wps:style>
+                        <a:lnRef idx="1">
+                          <a:schemeClr val="accent1"/>
+                        </a:lnRef>
+                        <a:fillRef idx="0">
+                          <a:schemeClr val="accent1"/>
+                        </a:fillRef>
+                        <a:effectRef idx="0">
+                          <a:schemeClr val="accent1"/>
+                        </a:effectRef>
+                        <a:fontRef idx="minor">
+                          <a:schemeClr val="tx1"/>
+                        </a:fontRef>
+                      </wps:style>
+                      <wps:bodyPr/>
+                    </wps:wsp>
+                  </a:graphicData>
+                </a:graphic>
+              </wp:anchor>
+            </w:drawing>
+          </mc:Choice>
+          <mc:Fallback>
+            <w:pict>
+              <v:line w14:anchorId="4CE11830" id="직선 연결선 4" o:spid="_x0000_s1026" style="position:absolute;z-index:252075008;visibility:visible;mso-wrap-style:square;mso-wrap-distance-left:9pt;mso-wrap-distance-top:0;mso-wrap-distance-right:9pt;mso-wrap-distance-bottom:0;mso-position-horizontal:absolute;mso-position-horizontal-relative:text;mso-position-vertical:absolute;mso-position-vertical-relative:text" from="241.5pt,100.8pt" to="252pt,103.05pt" o:gfxdata="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" strokecolor="red" strokeweight="1.5pt">
+                <v:stroke joinstyle="miter"/>
+              </v:line>
+            </w:pict>
+          </mc:Fallback>
+        </mc:AlternateContent>
+      </w:r>
+      <w:r>
+        <w:rPr>
+          <w:rFonts w:hint="eastAsia"/>
+        </w:rPr>
+        <w:t>8</w:t>
+      </w:r>
+      <w:r>
+        <w:t>-</w:t>
+      </w:r>
+      <w:r>
+        <w:rPr>
+          <w:rFonts w:hint="eastAsia"/>
+        </w:rPr>
+        <w:t>(</w:t>
+      </w:r>
+      <w:r>
+        <w:rPr>
+          <w:rFonts w:hint="eastAsia"/>
+        </w:rPr>
+        <w:t>1</w:t>
+      </w:r>
+      <w:r>
+        <w:rPr>
+          <w:rFonts w:hint="eastAsia"/>
+        </w:rPr>
+        <w:t>)</w:t>
+      </w:r>
+      <w:r>
+        <w:t xml:space="preserve"> </w:t>
+      </w:r>
+      <w:r>
+        <w:rPr>
+          <w:rFonts w:hint="eastAsia"/>
+        </w:rPr>
+        <w:t>알람 화면</w:t>
+      </w:r>
+      <w:bookmarkEnd w:id="39"/>
+    </w:p>
+    <w:p>
+      <w:pPr>
+        <w:rPr>
+          <w:rFonts w:hint="eastAsia"/>
+        </w:rPr>
+      </w:pPr>
+    </w:p>
+    <w:p>
+      <w:pPr>
+        <w:pStyle w:val="a7"/>
+      </w:pPr>
+      <w:bookmarkStart w:id="40" w:name="_Toc163483591"/>
+      <w:r>
+        <w:rPr>
+          <w:noProof/>
+        </w:rPr>
+        <w:drawing>
+          <wp:anchor distT="0" distB="0" distL="114300" distR="114300" simplePos="0" relativeHeight="252085248" behindDoc="0" locked="0" layoutInCell="1" allowOverlap="1" wp14:anchorId="6AEBC70B" wp14:editId="723FD2C6">
+            <wp:simplePos x="0" y="0"/>
+            <wp:positionH relativeFrom="column">
+              <wp:posOffset>3200400</wp:posOffset>
+            </wp:positionH>
+            <wp:positionV relativeFrom="paragraph">
+              <wp:posOffset>1261110</wp:posOffset>
+            </wp:positionV>
+            <wp:extent cx="904875" cy="228600"/>
+            <wp:effectExtent l="19050" t="19050" r="28575" b="19050"/>
+            <wp:wrapNone/>
+            <wp:docPr id="1547316558" name="그림 1"/>
+            <wp:cNvGraphicFramePr>
+              <a:graphicFrameLocks xmlns:a="http://schemas.openxmlformats.org/drawingml/2006/main" noChangeAspect="1"/>
+            </wp:cNvGraphicFramePr>
+            <a:graphic xmlns:a="http://schemas.openxmlformats.org/drawingml/2006/main">
+              <a:graphicData uri="http://schemas.openxmlformats.org/drawingml/2006/picture">
+                <pic:pic xmlns:pic="http://schemas.openxmlformats.org/drawingml/2006/picture">
+                  <pic:nvPicPr>
+                    <pic:cNvPr id="107203872" name="그림 107203872"/>
+                    <pic:cNvPicPr/>
+                  </pic:nvPicPr>
+                  <pic:blipFill>
+                    <a:blip r:embed="rId55">
+                      <a:extLst>
+                        <a:ext uri="{28A0092B-C50C-407E-A947-70E740481C1C}">
+                          <a14:useLocalDpi xmlns:a14="http://schemas.microsoft.com/office/drawing/2010/main" val="0"/>
+                        </a:ext>
+                      </a:extLst>
+                    </a:blip>
+                    <a:stretch>
+                      <a:fillRect/>
+                    </a:stretch>
+                  </pic:blipFill>
+                  <pic:spPr>
+                    <a:xfrm>
+                      <a:off x="0" y="0"/>
+                      <a:ext cx="904875" cy="228600"/>
+                    </a:xfrm>
+                    <a:prstGeom prst="rect">
+                      <a:avLst/>
+                    </a:prstGeom>
+                    <a:noFill/>
+                    <a:ln w="19050">
+                      <a:solidFill>
+                        <a:srgbClr val="FF0000"/>
+                      </a:solidFill>
+                    </a:ln>
+                  </pic:spPr>
+                </pic:pic>
+              </a:graphicData>
+            </a:graphic>
+            <wp14:sizeRelH relativeFrom="page">
+              <wp14:pctWidth>0</wp14:pctWidth>
+            </wp14:sizeRelH>
+            <wp14:sizeRelV relativeFrom="page">
+              <wp14:pctHeight>0</wp14:pctHeight>
+            </wp14:sizeRelV>
+          </wp:anchor>
+        </w:drawing>
+      </w:r>
+      <w:r>
+        <w:rPr>
+          <w:noProof/>
+        </w:rPr>
+        <mc:AlternateContent>
+          <mc:Choice Requires="wps">
+            <w:drawing>
+              <wp:anchor distT="0" distB="0" distL="114300" distR="114300" simplePos="0" relativeHeight="252083200" behindDoc="0" locked="0" layoutInCell="1" allowOverlap="1" wp14:anchorId="1585F7C9" wp14:editId="4F7F8541">
+                <wp:simplePos x="0" y="0"/>
+                <wp:positionH relativeFrom="column">
+                  <wp:posOffset>1295400</wp:posOffset>
+                </wp:positionH>
+                <wp:positionV relativeFrom="paragraph">
+                  <wp:posOffset>2604135</wp:posOffset>
+                </wp:positionV>
+                <wp:extent cx="276225" cy="123825"/>
+                <wp:effectExtent l="0" t="0" r="28575" b="28575"/>
+                <wp:wrapNone/>
+                <wp:docPr id="912183761" name="직선 연결선 6"/>
+                <wp:cNvGraphicFramePr/>
+                <a:graphic xmlns:a="http://schemas.openxmlformats.org/drawingml/2006/main">
+                  <a:graphicData uri="http://schemas.microsoft.com/office/word/2010/wordprocessingShape">
+                    <wps:wsp>
+                      <wps:cNvCnPr/>
+                      <wps:spPr>
+                        <a:xfrm>
+                          <a:off x="0" y="0"/>
+                          <a:ext cx="276225" cy="123825"/>
+                        </a:xfrm>
+                        <a:prstGeom prst="line">
+                          <a:avLst/>
+                        </a:prstGeom>
+                        <a:noFill/>
+                        <a:ln w="19050">
+                          <a:solidFill>
+                            <a:srgbClr val="FF0000"/>
+                          </a:solidFill>
+                        </a:ln>
+                      </wps:spPr>
+                      <wps:style>
+                        <a:lnRef idx="1">
+                          <a:schemeClr val="accent2"/>
+                        </a:lnRef>
+                        <a:fillRef idx="0">
+                          <a:schemeClr val="accent2"/>
+                        </a:fillRef>
+                        <a:effectRef idx="0">
+                          <a:schemeClr val="accent2"/>
+                        </a:effectRef>
+                        <a:fontRef idx="minor">
+                          <a:schemeClr val="tx1"/>
+                        </a:fontRef>
+                      </wps:style>
+                      <wps:bodyPr/>
+                    </wps:wsp>
+                  </a:graphicData>
+                </a:graphic>
+                <wp14:sizeRelH relativeFrom="margin">
+                  <wp14:pctWidth>0</wp14:pctWidth>
+                </wp14:sizeRelH>
+                <wp14:sizeRelV relativeFrom="margin">
+                  <wp14:pctHeight>0</wp14:pctHeight>
+                </wp14:sizeRelV>
+              </wp:anchor>
+            </w:drawing>
+          </mc:Choice>
+          <mc:Fallback>
+            <w:pict>
+              <v:line w14:anchorId="2C6BB5F3" id="직선 연결선 6" o:spid="_x0000_s1026" style="position:absolute;z-index:252083200;visibility:visible;mso-wrap-style:square;mso-width-percent:0;mso-height-percent:0;mso-wrap-distance-left:9pt;mso-wrap-distance-top:0;mso-wrap-distance-right:9pt;mso-wrap-distance-bottom:0;mso-position-horizontal:absolute;mso-position-horizontal-relative:text;mso-position-vertical:absolute;mso-position-vertical-relative:text;mso-width-percent:0;mso-height-percent:0;mso-width-relative:margin;mso-height-relative:margin" from="102pt,205.05pt" to="123.75pt,214.8pt" o:gfxdata="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" strokecolor="red" strokeweight="1.5pt">
+                <v:stroke joinstyle="miter"/>
+              </v:line>
+            </w:pict>
+          </mc:Fallback>
+        </mc:AlternateContent>
+      </w:r>
+      <w:r>
+        <w:rPr>
+          <w:noProof/>
+        </w:rPr>
+        <mc:AlternateContent>
+          <mc:Choice Requires="wps">
+            <w:drawing>
+              <wp:anchor distT="0" distB="0" distL="114300" distR="114300" simplePos="0" relativeHeight="252084224" behindDoc="0" locked="0" layoutInCell="1" allowOverlap="1" wp14:anchorId="6A27E108" wp14:editId="16F0E89E">
+                <wp:simplePos x="0" y="0"/>
+                <wp:positionH relativeFrom="column">
+                  <wp:posOffset>5486400</wp:posOffset>
+                </wp:positionH>
+                <wp:positionV relativeFrom="paragraph">
+                  <wp:posOffset>880110</wp:posOffset>
+                </wp:positionV>
+                <wp:extent cx="264160" cy="133350"/>
+                <wp:effectExtent l="0" t="0" r="21590" b="19050"/>
+                <wp:wrapNone/>
+                <wp:docPr id="16970527" name="직사각형 8"/>
+                <wp:cNvGraphicFramePr/>
+                <a:graphic xmlns:a="http://schemas.openxmlformats.org/drawingml/2006/main">
+                  <a:graphicData uri="http://schemas.microsoft.com/office/word/2010/wordprocessingShape">
+                    <wps:wsp>
+                      <wps:cNvSpPr/>
+                      <wps:spPr>
+                        <a:xfrm>
+                          <a:off x="0" y="0"/>
+                          <a:ext cx="264160" cy="133350"/>
+                        </a:xfrm>
+                        <a:prstGeom prst="rect">
+                          <a:avLst/>
+                        </a:prstGeom>
+                        <a:noFill/>
+                        <a:ln w="19050">
+                          <a:solidFill>
+                            <a:srgbClr val="FF0000"/>
+                          </a:solidFill>
+                        </a:ln>
+                      </wps:spPr>
+                      <wps:style>
+                        <a:lnRef idx="2">
+                          <a:schemeClr val="accent1">
+                            <a:shade val="15000"/>
+                          </a:schemeClr>
+                        </a:lnRef>
+                        <a:fillRef idx="1">
+                          <a:schemeClr val="accent1"/>
+                        </a:fillRef>
+                        <a:effectRef idx="0">
+                          <a:schemeClr val="accent1"/>
+                        </a:effectRef>
+                        <a:fontRef idx="minor">
+                          <a:schemeClr val="lt1"/>
+                        </a:fontRef>
+                      </wps:style>
+                      <wps:bodyPr rot="0" spcFirstLastPara="0" vertOverflow="overflow" horzOverflow="overflow" vert="horz" wrap="square" lIns="91440" tIns="45720" rIns="91440" bIns="45720" numCol="1" spcCol="0" rtlCol="0" fromWordArt="0" anchor="ctr" anchorCtr="0" forceAA="0" compatLnSpc="1">
+                        <a:prstTxWarp prst="textNoShape">
+                          <a:avLst/>
+                        </a:prstTxWarp>
+                        <a:noAutofit/>
+                      </wps:bodyPr>
+                    </wps:wsp>
+                  </a:graphicData>
+                </a:graphic>
+                <wp14:sizeRelH relativeFrom="margin">
+                  <wp14:pctWidth>0</wp14:pctWidth>
+                </wp14:sizeRelH>
+                <wp14:sizeRelV relativeFrom="margin">
+                  <wp14:pctHeight>0</wp14:pctHeight>
+                </wp14:sizeRelV>
+              </wp:anchor>
+            </w:drawing>
+          </mc:Choice>
+          <mc:Fallback>
+            <w:pict>
+              <v:rect w14:anchorId="3E6F0022" id="직사각형 8" o:spid="_x0000_s1026" style="position:absolute;margin-left:6in;margin-top:69.3pt;width:20.8pt;height:10.5pt;z-index:252084224;visibility:visible;mso-wrap-style:square;mso-width-percent:0;mso-height-percent:0;mso-wrap-distance-left:9pt;mso-wrap-distance-top:0;mso-wrap-distance-right:9pt;mso-wrap-distance-bottom:0;mso-position-horizontal:absolute;mso-position-horizontal-relative:text;mso-position-vertical:absolute;mso-position-vertical-relative:text;mso-width-percent:0;mso-height-percent:0;mso-width-relative:margin;mso-height-relative:margin;v-text-anchor:middle" o:gfxdata="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" filled="f" strokecolor="red" strokeweight="1.5pt"/>
+            </w:pict>
+          </mc:Fallback>
+        </mc:AlternateContent>
+      </w:r>
+      <w:r>
+        <w:rPr>
+          <w:noProof/>
+        </w:rPr>
+        <w:drawing>
+          <wp:anchor distT="0" distB="0" distL="114300" distR="114300" simplePos="0" relativeHeight="252082176" behindDoc="0" locked="0" layoutInCell="1" allowOverlap="1" wp14:anchorId="3318C0C7" wp14:editId="57A861CA">
+            <wp:simplePos x="0" y="0"/>
+            <wp:positionH relativeFrom="margin">
+              <wp:posOffset>1152525</wp:posOffset>
+            </wp:positionH>
+            <wp:positionV relativeFrom="paragraph">
+              <wp:posOffset>2737485</wp:posOffset>
+            </wp:positionV>
+            <wp:extent cx="3766185" cy="219075"/>
+            <wp:effectExtent l="19050" t="19050" r="24765" b="28575"/>
+            <wp:wrapNone/>
+            <wp:docPr id="654854047" name="그림 5"/>
+            <wp:cNvGraphicFramePr>
+              <a:graphicFrameLocks xmlns:a="http://schemas.openxmlformats.org/drawingml/2006/main" noChangeAspect="1"/>
+            </wp:cNvGraphicFramePr>
+            <a:graphic xmlns:a="http://schemas.openxmlformats.org/drawingml/2006/main">
+              <a:graphicData uri="http://schemas.openxmlformats.org/drawingml/2006/picture">
+                <pic:pic xmlns:pic="http://schemas.openxmlformats.org/drawingml/2006/picture">
+                  <pic:nvPicPr>
+                    <pic:cNvPr id="407888644" name="그림 407888644"/>
+                    <pic:cNvPicPr/>
+                  </pic:nvPicPr>
+                  <pic:blipFill>
+                    <a:blip r:embed="rId56">
+                      <a:extLst>
+                        <a:ext uri="{28A0092B-C50C-407E-A947-70E740481C1C}">
+                          <a14:useLocalDpi xmlns:a14="http://schemas.microsoft.com/office/drawing/2010/main" val="0"/>
+                        </a:ext>
+                      </a:extLst>
+                    </a:blip>
+                    <a:stretch>
+                      <a:fillRect/>
+                    </a:stretch>
+                  </pic:blipFill>
+                  <pic:spPr>
+                    <a:xfrm>
+                      <a:off x="0" y="0"/>
+                      <a:ext cx="3766185" cy="219075"/>
+                    </a:xfrm>
+                    <a:prstGeom prst="rect">
+                      <a:avLst/>
+                    </a:prstGeom>
+                    <a:noFill/>
+                    <a:ln w="19050">
+                      <a:solidFill>
+                        <a:srgbClr val="FF0000"/>
+                      </a:solidFill>
+                    </a:ln>
+                  </pic:spPr>
+                </pic:pic>
+              </a:graphicData>
+            </a:graphic>
+            <wp14:sizeRelH relativeFrom="page">
+              <wp14:pctWidth>0</wp14:pctWidth>
+            </wp14:sizeRelH>
+            <wp14:sizeRelV relativeFrom="page">
+              <wp14:pctHeight>0</wp14:pctHeight>
+            </wp14:sizeRelV>
+          </wp:anchor>
+        </w:drawing>
+      </w:r>
+      <w:r>
+        <w:rPr>
+          <w:rFonts w:hint="eastAsia"/>
+          <w:noProof/>
+        </w:rPr>
+        <mc:AlternateContent>
+          <mc:Choice Requires="wps">
+            <w:drawing>
+              <wp:anchor distT="0" distB="0" distL="114300" distR="114300" simplePos="0" relativeHeight="252081152" behindDoc="0" locked="0" layoutInCell="1" allowOverlap="1" wp14:anchorId="71BC77DE" wp14:editId="664F78A8">
+                <wp:simplePos x="0" y="0"/>
+                <wp:positionH relativeFrom="column">
+                  <wp:posOffset>3067050</wp:posOffset>
+                </wp:positionH>
+                <wp:positionV relativeFrom="paragraph">
+                  <wp:posOffset>1280160</wp:posOffset>
+                </wp:positionV>
+                <wp:extent cx="133350" cy="28575"/>
+                <wp:effectExtent l="0" t="0" r="19050" b="28575"/>
+                <wp:wrapNone/>
+                <wp:docPr id="2082679834" name="직선 연결선 4"/>
+                <wp:cNvGraphicFramePr/>
+                <a:graphic xmlns:a="http://schemas.openxmlformats.org/drawingml/2006/main">
+                  <a:graphicData uri="http://schemas.microsoft.com/office/word/2010/wordprocessingShape">
+                    <wps:wsp>
+                      <wps:cNvCnPr/>
+                      <wps:spPr>
+                        <a:xfrm>
+                          <a:off x="0" y="0"/>
+                          <a:ext cx="133350" cy="28575"/>
+                        </a:xfrm>
+                        <a:prstGeom prst="line">
+                          <a:avLst/>
+                        </a:prstGeom>
+                        <a:noFill/>
+                        <a:ln w="19050">
+                          <a:solidFill>
+                            <a:srgbClr val="FF0000"/>
+                          </a:solidFill>
+                        </a:ln>
+                      </wps:spPr>
+                      <wps:style>
+                        <a:lnRef idx="1">
+                          <a:schemeClr val="accent1"/>
+                        </a:lnRef>
+                        <a:fillRef idx="0">
+                          <a:schemeClr val="accent1"/>
+                        </a:fillRef>
+                        <a:effectRef idx="0">
+                          <a:schemeClr val="accent1"/>
+                        </a:effectRef>
+                        <a:fontRef idx="minor">
+                          <a:schemeClr val="tx1"/>
+                        </a:fontRef>
+                      </wps:style>
+                      <wps:bodyPr/>
+                    </wps:wsp>
+                  </a:graphicData>
+                </a:graphic>
+              </wp:anchor>
+            </w:drawing>
+          </mc:Choice>
+          <mc:Fallback>
+            <w:pict>
+              <v:line w14:anchorId="7CBEB491" id="직선 연결선 4" o:spid="_x0000_s1026" style="position:absolute;z-index:252081152;visibility:visible;mso-wrap-style:square;mso-wrap-distance-left:9pt;mso-wrap-distance-top:0;mso-wrap-distance-right:9pt;mso-wrap-distance-bottom:0;mso-position-horizontal:absolute;mso-position-horizontal-relative:text;mso-position-vertical:absolute;mso-position-vertical-relative:text" from="241.5pt,100.8pt" to="252pt,103.05pt" o:gfxdata="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" strokecolor="red" strokeweight="1.5pt">
+                <v:stroke joinstyle="miter"/>
+              </v:line>
+            </w:pict>
+          </mc:Fallback>
+        </mc:AlternateContent>
+      </w:r>
+      <w:r>
+        <w:rPr>
+          <w:rFonts w:hint="eastAsia"/>
+        </w:rPr>
+        <w:t>8</w:t>
+      </w:r>
+      <w:r>
+        <w:t>-</w:t>
+      </w:r>
+      <w:r>
+        <w:rPr>
+          <w:rFonts w:hint="eastAsia"/>
+        </w:rPr>
+        <w:t>(</w:t>
+      </w:r>
+      <w:r>
+        <w:rPr>
+          <w:rFonts w:hint="eastAsia"/>
+        </w:rPr>
+        <w:t>2</w:t>
+      </w:r>
+      <w:r>
+        <w:rPr>
+          <w:rFonts w:hint="eastAsia"/>
+        </w:rPr>
+        <w:t>)</w:t>
+      </w:r>
+      <w:r>
+        <w:t xml:space="preserve"> </w:t>
+      </w:r>
+      <w:r>
+        <w:rPr>
+          <w:rFonts w:hint="eastAsia"/>
+        </w:rPr>
+        <w:t xml:space="preserve">알람 </w:t>
+      </w:r>
+      <w:r>
+        <w:rPr>
+          <w:rFonts w:hint="eastAsia"/>
+        </w:rPr>
+        <w:t>목록</w:t>
+      </w:r>
+      <w:bookmarkEnd w:id="40"/>
+    </w:p>
+    <w:p>
+      <w:pPr>
+        <w:rPr>
+          <w:rFonts w:hint="eastAsia"/>
+        </w:rPr>
+      </w:pPr>
+    </w:p>
+    <w:p>
+      <w:pPr>
+        <w:rPr>
+          <w:rFonts w:hint="eastAsia"/>
+        </w:rPr>
+      </w:pPr>
     </w:p>
     <w:tbl>
       <w:tblPr>
@@ -24766,6 +25791,7 @@
                 <w:b/>
                 <w:bCs/>
               </w:rPr>
+              <w:lastRenderedPageBreak/>
               <w:t>Grid Error</w:t>
             </w:r>
           </w:p>
@@ -26938,11 +27964,9 @@
             <w:pPr>
               <w:jc w:val="center"/>
             </w:pPr>
-            <w:proofErr w:type="spellStart"/>
             <w:r>
               <w:t>Vdc_UnderVoltage</w:t>
             </w:r>
-            <w:proofErr w:type="spellEnd"/>
           </w:p>
         </w:tc>
         <w:tc>
@@ -35303,7 +36327,6 @@
   <w:style w:type="character" w:default="1" w:styleId="a0">
     <w:name w:val="Default Paragraph Font"/>
     <w:uiPriority w:val="1"/>
-    <w:semiHidden/>
     <w:unhideWhenUsed/>
   </w:style>
   <w:style w:type="table" w:default="1" w:styleId="a1">

--- a/Phoenixon_EOL_SW_Manual_KO.docx
+++ b/Phoenixon_EOL_SW_Manual_KO.docx
@@ -6561,7 +6561,7 @@
           <w:szCs w:val="20"/>
         </w:rPr>
         <w:drawing>
-          <wp:inline distT="0" distB="0" distL="0" distR="0" wp14:anchorId="36DE7814" wp14:editId="7F9ADF0B">
+          <wp:inline distT="0" distB="0" distL="0" distR="0" wp14:anchorId="36DE7814" wp14:editId="6DCBB5A9">
             <wp:extent cx="5731510" cy="3104515"/>
             <wp:effectExtent l="19050" t="19050" r="21590" b="19685"/>
             <wp:docPr id="462551912" name="그림 1" descr="텍스트, 스크린샷, 소프트웨어, 번호이(가) 표시된 사진&#10;&#10;자동 생성된 설명"/>
@@ -6773,7 +6773,7 @@
           </mc:Choice>
           <mc:Fallback>
             <w:pict>
-              <v:rect w14:anchorId="0FC52E5C" id="직사각형 1" o:spid="_x0000_s1026" style="position:absolute;left:0;text-align:left;margin-left:0;margin-top:30.75pt;width:248.25pt;height:10.5pt;z-index:251663360;visibility:visible;mso-wrap-style:square;mso-width-percent:0;mso-height-percent:0;mso-wrap-distance-left:9pt;mso-wrap-distance-top:0;mso-wrap-distance-right:9pt;mso-wrap-distance-bottom:0;mso-position-horizontal:left;mso-position-horizontal-relative:margin;mso-position-vertical:absolute;mso-position-vertical-relative:text;mso-width-percent:0;mso-height-percent:0;mso-width-relative:margin;mso-height-relative:margin;v-text-anchor:middle" o:gfxdata="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" filled="f" strokecolor="red" strokeweight="1.5pt">
+              <v:rect w14:anchorId="6BB22394" id="직사각형 1" o:spid="_x0000_s1026" style="position:absolute;margin-left:0;margin-top:30.75pt;width:248.25pt;height:10.5pt;z-index:251663360;visibility:visible;mso-wrap-style:square;mso-width-percent:0;mso-height-percent:0;mso-wrap-distance-left:9pt;mso-wrap-distance-top:0;mso-wrap-distance-right:9pt;mso-wrap-distance-bottom:0;mso-position-horizontal:left;mso-position-horizontal-relative:margin;mso-position-vertical:absolute;mso-position-vertical-relative:text;mso-width-percent:0;mso-height-percent:0;mso-width-relative:margin;mso-height-relative:margin;v-text-anchor:middle" o:gfxdata="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" filled="f" strokecolor="red" strokeweight="1.5pt">
                 <w10:wrap anchorx="margin"/>
               </v:rect>
             </w:pict>
@@ -6859,7 +6859,7 @@
           </mc:Choice>
           <mc:Fallback>
             <w:pict>
-              <v:rect w14:anchorId="52C8B909" id="직사각형 1" o:spid="_x0000_s1026" style="position:absolute;left:0;text-align:left;margin-left:356.25pt;margin-top:183.75pt;width:97.5pt;height:62.2pt;z-index:252039168;visibility:visible;mso-wrap-style:square;mso-width-percent:0;mso-height-percent:0;mso-wrap-distance-left:9pt;mso-wrap-distance-top:0;mso-wrap-distance-right:9pt;mso-wrap-distance-bottom:0;mso-position-horizontal:absolute;mso-position-horizontal-relative:margin;mso-position-vertical:absolute;mso-position-vertical-relative:text;mso-width-percent:0;mso-height-percent:0;mso-width-relative:margin;mso-height-relative:margin;v-text-anchor:middle" o:gfxdata="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" filled="f" strokecolor="red" strokeweight="1.5pt">
+              <v:rect w14:anchorId="09A50073" id="직사각형 1" o:spid="_x0000_s1026" style="position:absolute;margin-left:356.25pt;margin-top:183.75pt;width:97.5pt;height:62.2pt;z-index:252039168;visibility:visible;mso-wrap-style:square;mso-width-percent:0;mso-height-percent:0;mso-wrap-distance-left:9pt;mso-wrap-distance-top:0;mso-wrap-distance-right:9pt;mso-wrap-distance-bottom:0;mso-position-horizontal:absolute;mso-position-horizontal-relative:margin;mso-position-vertical:absolute;mso-position-vertical-relative:text;mso-width-percent:0;mso-height-percent:0;mso-width-relative:margin;mso-height-relative:margin;v-text-anchor:middle" o:gfxdata="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" filled="f" strokecolor="red" strokeweight="1.5pt">
                 <w10:wrap anchorx="margin"/>
               </v:rect>
             </w:pict>
@@ -7087,7 +7087,7 @@
           </mc:Choice>
           <mc:Fallback>
             <w:pict>
-              <v:rect w14:anchorId="1D024F13" id="직사각형 1" o:spid="_x0000_s1026" style="position:absolute;left:0;text-align:left;margin-left:108pt;margin-top:3in;width:180pt;height:29.95pt;z-index:252037120;visibility:visible;mso-wrap-style:square;mso-width-percent:0;mso-height-percent:0;mso-wrap-distance-left:9pt;mso-wrap-distance-top:0;mso-wrap-distance-right:9pt;mso-wrap-distance-bottom:0;mso-position-horizontal:absolute;mso-position-horizontal-relative:margin;mso-position-vertical:absolute;mso-position-vertical-relative:text;mso-width-percent:0;mso-height-percent:0;mso-width-relative:margin;mso-height-relative:margin;v-text-anchor:middle" o:gfxdata="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" filled="f" strokecolor="red" strokeweight="1.5pt">
+              <v:rect w14:anchorId="44870502" id="직사각형 1" o:spid="_x0000_s1026" style="position:absolute;margin-left:108pt;margin-top:3in;width:180pt;height:29.95pt;z-index:252037120;visibility:visible;mso-wrap-style:square;mso-width-percent:0;mso-height-percent:0;mso-wrap-distance-left:9pt;mso-wrap-distance-top:0;mso-wrap-distance-right:9pt;mso-wrap-distance-bottom:0;mso-position-horizontal:absolute;mso-position-horizontal-relative:margin;mso-position-vertical:absolute;mso-position-vertical-relative:text;mso-width-percent:0;mso-height-percent:0;mso-width-relative:margin;mso-height-relative:margin;v-text-anchor:middle" o:gfxdata="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" filled="f" strokecolor="red" strokeweight="1.5pt">
                 <w10:wrap anchorx="margin"/>
               </v:rect>
             </w:pict>
@@ -7173,7 +7173,7 @@
           </mc:Choice>
           <mc:Fallback>
             <w:pict>
-              <v:rect w14:anchorId="30AE8E11" id="직사각형 1" o:spid="_x0000_s1026" style="position:absolute;left:0;text-align:left;margin-left:0;margin-top:184.5pt;width:105pt;height:61.45pt;z-index:252033024;visibility:visible;mso-wrap-style:square;mso-width-percent:0;mso-height-percent:0;mso-wrap-distance-left:9pt;mso-wrap-distance-top:0;mso-wrap-distance-right:9pt;mso-wrap-distance-bottom:0;mso-position-horizontal:left;mso-position-horizontal-relative:margin;mso-position-vertical:absolute;mso-position-vertical-relative:text;mso-width-percent:0;mso-height-percent:0;mso-width-relative:margin;mso-height-relative:margin;v-text-anchor:middle" o:gfxdata="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" filled="f" strokecolor="red" strokeweight="1.5pt">
+              <v:rect w14:anchorId="62509E11" id="직사각형 1" o:spid="_x0000_s1026" style="position:absolute;margin-left:0;margin-top:184.5pt;width:105pt;height:61.45pt;z-index:252033024;visibility:visible;mso-wrap-style:square;mso-width-percent:0;mso-height-percent:0;mso-wrap-distance-left:9pt;mso-wrap-distance-top:0;mso-wrap-distance-right:9pt;mso-wrap-distance-bottom:0;mso-position-horizontal:left;mso-position-horizontal-relative:margin;mso-position-vertical:absolute;mso-position-vertical-relative:text;mso-width-percent:0;mso-height-percent:0;mso-width-relative:margin;mso-height-relative:margin;v-text-anchor:middle" o:gfxdata="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" filled="f" strokecolor="red" strokeweight="1.5pt">
                 <w10:wrap anchorx="margin"/>
               </v:rect>
             </w:pict>
@@ -7397,7 +7397,7 @@
           </mc:Choice>
           <mc:Fallback>
             <w:pict>
-              <v:rect w14:anchorId="76664AEB" id="직사각형 1" o:spid="_x0000_s1026" style="position:absolute;left:0;text-align:left;margin-left:0;margin-top:42pt;width:452.8pt;height:21pt;z-index:251664384;visibility:visible;mso-wrap-style:square;mso-width-percent:0;mso-height-percent:0;mso-wrap-distance-left:9pt;mso-wrap-distance-top:0;mso-wrap-distance-right:9pt;mso-wrap-distance-bottom:0;mso-position-horizontal:left;mso-position-horizontal-relative:margin;mso-position-vertical:absolute;mso-position-vertical-relative:text;mso-width-percent:0;mso-height-percent:0;mso-width-relative:margin;mso-height-relative:margin;v-text-anchor:middle" o:gfxdata="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" filled="f" strokecolor="red" strokeweight="1.5pt">
+              <v:rect w14:anchorId="5B3C0C38" id="직사각형 1" o:spid="_x0000_s1026" style="position:absolute;margin-left:0;margin-top:42pt;width:452.8pt;height:21pt;z-index:251664384;visibility:visible;mso-wrap-style:square;mso-width-percent:0;mso-height-percent:0;mso-wrap-distance-left:9pt;mso-wrap-distance-top:0;mso-wrap-distance-right:9pt;mso-wrap-distance-bottom:0;mso-position-horizontal:left;mso-position-horizontal-relative:margin;mso-position-vertical:absolute;mso-position-vertical-relative:text;mso-width-percent:0;mso-height-percent:0;mso-width-relative:margin;mso-height-relative:margin;v-text-anchor:middle" o:gfxdata="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" filled="f" strokecolor="red" strokeweight="1.5pt">
                 <w10:wrap anchorx="margin"/>
               </v:rect>
             </w:pict>
@@ -7483,7 +7483,7 @@
           </mc:Choice>
           <mc:Fallback>
             <w:pict>
-              <v:rect w14:anchorId="07C39859" id="직사각형 1" o:spid="_x0000_s1026" style="position:absolute;left:0;text-align:left;margin-left:0;margin-top:68.25pt;width:452.8pt;height:111.75pt;z-index:251674624;visibility:visible;mso-wrap-style:square;mso-width-percent:0;mso-height-percent:0;mso-wrap-distance-left:9pt;mso-wrap-distance-top:0;mso-wrap-distance-right:9pt;mso-wrap-distance-bottom:0;mso-position-horizontal:left;mso-position-horizontal-relative:margin;mso-position-vertical:absolute;mso-position-vertical-relative:text;mso-width-percent:0;mso-height-percent:0;mso-width-relative:margin;mso-height-relative:margin;v-text-anchor:middle" o:gfxdata="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" filled="f" strokecolor="red" strokeweight="1.5pt">
+              <v:rect w14:anchorId="3BCE4902" id="직사각형 1" o:spid="_x0000_s1026" style="position:absolute;margin-left:0;margin-top:68.25pt;width:452.8pt;height:111.75pt;z-index:251674624;visibility:visible;mso-wrap-style:square;mso-width-percent:0;mso-height-percent:0;mso-wrap-distance-left:9pt;mso-wrap-distance-top:0;mso-wrap-distance-right:9pt;mso-wrap-distance-bottom:0;mso-position-horizontal:left;mso-position-horizontal-relative:margin;mso-position-vertical:absolute;mso-position-vertical-relative:text;mso-width-percent:0;mso-height-percent:0;mso-width-relative:margin;mso-height-relative:margin;v-text-anchor:middle" o:gfxdata="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" filled="f" strokecolor="red" strokeweight="1.5pt">
                 <w10:wrap anchorx="margin"/>
               </v:rect>
             </w:pict>
@@ -7713,7 +7713,7 @@
           </mc:Choice>
           <mc:Fallback>
             <w:pict>
-              <v:rect w14:anchorId="32F90B25" id="직사각형 1" o:spid="_x0000_s1026" style="position:absolute;left:0;text-align:left;margin-left:108pt;margin-top:184.5pt;width:113.2pt;height:29pt;z-index:252035072;visibility:visible;mso-wrap-style:square;mso-width-percent:0;mso-height-percent:0;mso-wrap-distance-left:9pt;mso-wrap-distance-top:0;mso-wrap-distance-right:9pt;mso-wrap-distance-bottom:0;mso-position-horizontal:absolute;mso-position-horizontal-relative:margin;mso-position-vertical:absolute;mso-position-vertical-relative:text;mso-width-percent:0;mso-height-percent:0;mso-width-relative:margin;mso-height-relative:margin;v-text-anchor:middle" o:gfxdata="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" filled="f" strokecolor="red" strokeweight="1.5pt">
+              <v:rect w14:anchorId="5E6B30F4" id="직사각형 1" o:spid="_x0000_s1026" style="position:absolute;margin-left:108pt;margin-top:184.5pt;width:113.2pt;height:29pt;z-index:252035072;visibility:visible;mso-wrap-style:square;mso-width-percent:0;mso-height-percent:0;mso-wrap-distance-left:9pt;mso-wrap-distance-top:0;mso-wrap-distance-right:9pt;mso-wrap-distance-bottom:0;mso-position-horizontal:absolute;mso-position-horizontal-relative:margin;mso-position-vertical:absolute;mso-position-vertical-relative:text;mso-width-percent:0;mso-height-percent:0;mso-width-relative:margin;mso-height-relative:margin;v-text-anchor:middle" o:gfxdata="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" filled="f" strokecolor="red" strokeweight="1.5pt">
                 <w10:wrap anchorx="margin"/>
               </v:rect>
             </w:pict>
@@ -8706,7 +8706,7 @@
           <w:szCs w:val="20"/>
         </w:rPr>
         <w:drawing>
-          <wp:inline distT="0" distB="0" distL="0" distR="0" wp14:anchorId="0C773128" wp14:editId="2166CB88">
+          <wp:inline distT="0" distB="0" distL="0" distR="0" wp14:anchorId="0C773128" wp14:editId="05501F41">
             <wp:extent cx="5731510" cy="3104515"/>
             <wp:effectExtent l="19050" t="19050" r="21590" b="19685"/>
             <wp:docPr id="867262798" name="그림 2" descr="텍스트, 스크린샷, 소프트웨어, 번호이(가) 표시된 사진&#10;&#10;자동 생성된 설명"/>
@@ -9287,7 +9287,7 @@
           </mc:Choice>
           <mc:Fallback>
             <w:pict>
-              <v:rect w14:anchorId="644042B3" id="직사각형 1" o:spid="_x0000_s1026" style="position:absolute;left:0;text-align:left;margin-left:318pt;margin-top:1pt;width:69.05pt;height:30.75pt;z-index:251676672;visibility:visible;mso-wrap-style:square;mso-width-percent:0;mso-height-percent:0;mso-wrap-distance-left:9pt;mso-wrap-distance-top:0;mso-wrap-distance-right:9pt;mso-wrap-distance-bottom:0;mso-position-horizontal:absolute;mso-position-horizontal-relative:margin;mso-position-vertical:absolute;mso-position-vertical-relative:text;mso-width-percent:0;mso-height-percent:0;mso-width-relative:margin;mso-height-relative:margin;v-text-anchor:middle" o:gfxdata="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" filled="f" strokecolor="red" strokeweight="1.5pt">
+              <v:rect w14:anchorId="78BC35A7" id="직사각형 1" o:spid="_x0000_s1026" style="position:absolute;margin-left:318pt;margin-top:1pt;width:69.05pt;height:30.75pt;z-index:251676672;visibility:visible;mso-wrap-style:square;mso-width-percent:0;mso-height-percent:0;mso-wrap-distance-left:9pt;mso-wrap-distance-top:0;mso-wrap-distance-right:9pt;mso-wrap-distance-bottom:0;mso-position-horizontal:absolute;mso-position-horizontal-relative:margin;mso-position-vertical:absolute;mso-position-vertical-relative:text;mso-width-percent:0;mso-height-percent:0;mso-width-relative:margin;mso-height-relative:margin;v-text-anchor:middle" o:gfxdata="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" filled="f" strokecolor="red" strokeweight="1.5pt">
                 <w10:wrap anchorx="margin"/>
               </v:rect>
             </w:pict>
@@ -9738,7 +9738,7 @@
           </mc:Choice>
           <mc:Fallback>
             <w:pict>
-              <v:rect w14:anchorId="1F794F29" id="직사각형 1" o:spid="_x0000_s1026" style="position:absolute;left:0;text-align:left;margin-left:285pt;margin-top:74.8pt;width:84.75pt;height:26.25pt;z-index:251678720;visibility:visible;mso-wrap-style:square;mso-width-percent:0;mso-height-percent:0;mso-wrap-distance-left:9pt;mso-wrap-distance-top:0;mso-wrap-distance-right:9pt;mso-wrap-distance-bottom:0;mso-position-horizontal:absolute;mso-position-horizontal-relative:margin;mso-position-vertical:absolute;mso-position-vertical-relative:text;mso-width-percent:0;mso-height-percent:0;mso-width-relative:margin;mso-height-relative:margin;v-text-anchor:middle" o:gfxdata="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" filled="f" strokecolor="red" strokeweight="1.5pt">
+              <v:rect w14:anchorId="084C711C" id="직사각형 1" o:spid="_x0000_s1026" style="position:absolute;margin-left:285pt;margin-top:74.8pt;width:84.75pt;height:26.25pt;z-index:251678720;visibility:visible;mso-wrap-style:square;mso-width-percent:0;mso-height-percent:0;mso-wrap-distance-left:9pt;mso-wrap-distance-top:0;mso-wrap-distance-right:9pt;mso-wrap-distance-bottom:0;mso-position-horizontal:absolute;mso-position-horizontal-relative:margin;mso-position-vertical:absolute;mso-position-vertical-relative:text;mso-width-percent:0;mso-height-percent:0;mso-width-relative:margin;mso-height-relative:margin;v-text-anchor:middle" o:gfxdata="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" filled="f" strokecolor="red" strokeweight="1.5pt">
                 <w10:wrap anchorx="margin"/>
               </v:rect>
             </w:pict>
@@ -9824,7 +9824,7 @@
           </mc:Choice>
           <mc:Fallback>
             <w:pict>
-              <v:rect w14:anchorId="1F7170A5" id="직사각형 1" o:spid="_x0000_s1026" style="position:absolute;left:0;text-align:left;margin-left:60.75pt;margin-top:47.8pt;width:380.25pt;height:21pt;z-index:251677696;visibility:visible;mso-wrap-style:square;mso-width-percent:0;mso-height-percent:0;mso-wrap-distance-left:9pt;mso-wrap-distance-top:0;mso-wrap-distance-right:9pt;mso-wrap-distance-bottom:0;mso-position-horizontal:absolute;mso-position-horizontal-relative:margin;mso-position-vertical:absolute;mso-position-vertical-relative:text;mso-width-percent:0;mso-height-percent:0;mso-width-relative:margin;mso-height-relative:margin;v-text-anchor:middle" o:gfxdata="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" filled="f" strokecolor="red" strokeweight="1.5pt">
+              <v:rect w14:anchorId="36EE1411" id="직사각형 1" o:spid="_x0000_s1026" style="position:absolute;margin-left:60.75pt;margin-top:47.8pt;width:380.25pt;height:21pt;z-index:251677696;visibility:visible;mso-wrap-style:square;mso-width-percent:0;mso-height-percent:0;mso-wrap-distance-left:9pt;mso-wrap-distance-top:0;mso-wrap-distance-right:9pt;mso-wrap-distance-bottom:0;mso-position-horizontal:absolute;mso-position-horizontal-relative:margin;mso-position-vertical:absolute;mso-position-vertical-relative:text;mso-width-percent:0;mso-height-percent:0;mso-width-relative:margin;mso-height-relative:margin;v-text-anchor:middle" o:gfxdata="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" filled="f" strokecolor="red" strokeweight="1.5pt">
                 <w10:wrap anchorx="margin"/>
               </v:rect>
             </w:pict>
@@ -10072,7 +10072,7 @@
           <w:noProof/>
         </w:rPr>
         <w:drawing>
-          <wp:inline distT="0" distB="0" distL="0" distR="0" wp14:anchorId="53700888" wp14:editId="25AE0E49">
+          <wp:inline distT="0" distB="0" distL="0" distR="0" wp14:anchorId="53700888" wp14:editId="2CE26BD9">
             <wp:extent cx="5731510" cy="1015365"/>
             <wp:effectExtent l="0" t="0" r="2540" b="0"/>
             <wp:docPr id="1267154463" name="그림 3" descr="텍스트, 번호, 라인, 폰트이(가) 표시된 사진&#10;&#10;자동 생성된 설명"/>
@@ -10331,7 +10331,7 @@
           </mc:Choice>
           <mc:Fallback>
             <w:pict>
-              <v:rect w14:anchorId="248FFDD8" id="직사각형 4" o:spid="_x0000_s1026" style="position:absolute;left:0;text-align:left;margin-left:281.3pt;margin-top:25.95pt;width:135pt;height:36pt;z-index:251685888;visibility:visible;mso-wrap-style:square;mso-wrap-distance-left:9pt;mso-wrap-distance-top:0;mso-wrap-distance-right:9pt;mso-wrap-distance-bottom:0;mso-position-horizontal:absolute;mso-position-horizontal-relative:text;mso-position-vertical:absolute;mso-position-vertical-relative:text;v-text-anchor:middle" o:gfxdata="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" filled="f" strokecolor="red" strokeweight="1.5pt"/>
+              <v:rect w14:anchorId="3F23852F" id="직사각형 4" o:spid="_x0000_s1026" style="position:absolute;margin-left:281.3pt;margin-top:25.95pt;width:135pt;height:36pt;z-index:251685888;visibility:visible;mso-wrap-style:square;mso-wrap-distance-left:9pt;mso-wrap-distance-top:0;mso-wrap-distance-right:9pt;mso-wrap-distance-bottom:0;mso-position-horizontal:absolute;mso-position-horizontal-relative:text;mso-position-vertical:absolute;mso-position-vertical-relative:text;v-text-anchor:middle" o:gfxdata="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" filled="f" strokecolor="red" strokeweight="1.5pt"/>
             </w:pict>
           </mc:Fallback>
         </mc:AlternateContent>
@@ -10405,7 +10405,7 @@
           </mc:Choice>
           <mc:Fallback>
             <w:pict>
-              <v:rect w14:anchorId="2FCA1871" id="직사각형 4" o:spid="_x0000_s1026" style="position:absolute;left:0;text-align:left;margin-left:0;margin-top:25.75pt;width:135pt;height:36pt;z-index:251684864;visibility:visible;mso-wrap-style:square;mso-wrap-distance-left:9pt;mso-wrap-distance-top:0;mso-wrap-distance-right:9pt;mso-wrap-distance-bottom:0;mso-position-horizontal:absolute;mso-position-horizontal-relative:text;mso-position-vertical:absolute;mso-position-vertical-relative:text;v-text-anchor:middle" o:gfxdata="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" filled="f" strokecolor="red" strokeweight="1.5pt"/>
+              <v:rect w14:anchorId="1DCF0EC6" id="직사각형 4" o:spid="_x0000_s1026" style="position:absolute;margin-left:0;margin-top:25.75pt;width:135pt;height:36pt;z-index:251684864;visibility:visible;mso-wrap-style:square;mso-wrap-distance-left:9pt;mso-wrap-distance-top:0;mso-wrap-distance-right:9pt;mso-wrap-distance-bottom:0;mso-position-horizontal:absolute;mso-position-horizontal-relative:text;mso-position-vertical:absolute;mso-position-vertical-relative:text;v-text-anchor:middle" o:gfxdata="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" filled="f" strokecolor="red" strokeweight="1.5pt"/>
             </w:pict>
           </mc:Fallback>
         </mc:AlternateContent>
@@ -13307,7 +13307,7 @@
           </mc:Choice>
           <mc:Fallback>
             <w:pict>
-              <v:rect w14:anchorId="5A1A4833" id="직사각형 6" o:spid="_x0000_s1026" style="position:absolute;left:0;text-align:left;margin-left:121.5pt;margin-top:160.85pt;width:30pt;height:12.75pt;z-index:251699200;visibility:visible;mso-wrap-style:square;mso-width-percent:0;mso-height-percent:0;mso-wrap-distance-left:9pt;mso-wrap-distance-top:0;mso-wrap-distance-right:9pt;mso-wrap-distance-bottom:0;mso-position-horizontal:absolute;mso-position-horizontal-relative:text;mso-position-vertical:absolute;mso-position-vertical-relative:text;mso-width-percent:0;mso-height-percent:0;mso-width-relative:margin;mso-height-relative:margin;v-text-anchor:middle" o:gfxdata="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" filled="f" strokecolor="red" strokeweight="1.5pt"/>
+              <v:rect w14:anchorId="248F7F16" id="직사각형 6" o:spid="_x0000_s1026" style="position:absolute;margin-left:121.5pt;margin-top:160.85pt;width:30pt;height:12.75pt;z-index:251699200;visibility:visible;mso-wrap-style:square;mso-width-percent:0;mso-height-percent:0;mso-wrap-distance-left:9pt;mso-wrap-distance-top:0;mso-wrap-distance-right:9pt;mso-wrap-distance-bottom:0;mso-position-horizontal:absolute;mso-position-horizontal-relative:text;mso-position-vertical:absolute;mso-position-vertical-relative:text;mso-width-percent:0;mso-height-percent:0;mso-width-relative:margin;mso-height-relative:margin;v-text-anchor:middle" o:gfxdata="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" filled="f" strokecolor="red" strokeweight="1.5pt"/>
             </w:pict>
           </mc:Fallback>
         </mc:AlternateContent>
@@ -13317,7 +13317,7 @@
           <w:noProof/>
         </w:rPr>
         <w:drawing>
-          <wp:inline distT="0" distB="0" distL="0" distR="0" wp14:anchorId="543B4C48" wp14:editId="2E0F8D57">
+          <wp:inline distT="0" distB="0" distL="0" distR="0" wp14:anchorId="543B4C48" wp14:editId="1E89F0AA">
             <wp:extent cx="5731510" cy="3104515"/>
             <wp:effectExtent l="19050" t="19050" r="21590" b="19685"/>
             <wp:docPr id="405487633" name="그림 5" descr="텍스트, 소프트웨어, 컴퓨터 아이콘, 웹 페이지이(가) 표시된 사진&#10;&#10;자동 생성된 설명"/>
@@ -15133,7 +15133,7 @@
           </mc:Choice>
           <mc:Fallback>
             <w:pict>
-              <v:roundrect w14:anchorId="019CEB17" id="사각형: 둥근 모서리 1" o:spid="_x0000_s1026" style="position:absolute;left:0;text-align:left;margin-left:111pt;margin-top:217.4pt;width:39pt;height:28.8pt;z-index:251719680;visibility:visible;mso-wrap-style:square;mso-width-percent:0;mso-height-percent:0;mso-wrap-distance-left:9pt;mso-wrap-distance-top:0;mso-wrap-distance-right:9pt;mso-wrap-distance-bottom:0;mso-position-horizontal:absolute;mso-position-horizontal-relative:margin;mso-position-vertical:absolute;mso-position-vertical-relative:text;mso-width-percent:0;mso-height-percent:0;mso-width-relative:margin;mso-height-relative:margin;v-text-anchor:middle" arcsize="4084f" o:gfxdata="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" filled="f" strokecolor="red" strokeweight="1.5pt">
+              <v:roundrect w14:anchorId="52921CAC" id="사각형: 둥근 모서리 1" o:spid="_x0000_s1026" style="position:absolute;margin-left:111pt;margin-top:217.4pt;width:39pt;height:28.8pt;z-index:251719680;visibility:visible;mso-wrap-style:square;mso-width-percent:0;mso-height-percent:0;mso-wrap-distance-left:9pt;mso-wrap-distance-top:0;mso-wrap-distance-right:9pt;mso-wrap-distance-bottom:0;mso-position-horizontal:absolute;mso-position-horizontal-relative:margin;mso-position-vertical:absolute;mso-position-vertical-relative:text;mso-width-percent:0;mso-height-percent:0;mso-width-relative:margin;mso-height-relative:margin;v-text-anchor:middle" arcsize="4084f" o:gfxdata="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" filled="f" strokecolor="red" strokeweight="1.5pt">
                 <v:stroke joinstyle="miter"/>
                 <w10:wrap anchorx="margin"/>
               </v:roundrect>
@@ -15150,7 +15150,7 @@
           <w:szCs w:val="24"/>
         </w:rPr>
         <w:drawing>
-          <wp:inline distT="0" distB="0" distL="0" distR="0" wp14:anchorId="3518FF57" wp14:editId="4CEFFED2">
+          <wp:inline distT="0" distB="0" distL="0" distR="0" wp14:anchorId="3518FF57" wp14:editId="39CA3CC4">
             <wp:extent cx="5731510" cy="3104515"/>
             <wp:effectExtent l="19050" t="19050" r="21590" b="19685"/>
             <wp:docPr id="204539839" name="그림 13" descr="텍스트, 스크린샷, 소프트웨어, 번호이(가) 표시된 사진&#10;&#10;자동 생성된 설명"/>
@@ -16372,7 +16372,7 @@
           </mc:Choice>
           <mc:Fallback>
             <w:pict>
-              <v:rect w14:anchorId="1BC65232" id="직사각형 8" o:spid="_x0000_s1026" style="position:absolute;left:0;text-align:left;margin-left:129.75pt;margin-top:157.75pt;width:141.75pt;height:129.75pt;z-index:251730944;visibility:visible;mso-wrap-style:square;mso-width-percent:0;mso-height-percent:0;mso-wrap-distance-left:9pt;mso-wrap-distance-top:0;mso-wrap-distance-right:9pt;mso-wrap-distance-bottom:0;mso-position-horizontal:absolute;mso-position-horizontal-relative:text;mso-position-vertical:absolute;mso-position-vertical-relative:text;mso-width-percent:0;mso-height-percent:0;mso-width-relative:margin;mso-height-relative:margin;v-text-anchor:middle" o:gfxdata="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" filled="f" strokecolor="red" strokeweight="1.5pt"/>
+              <v:rect w14:anchorId="040EE2C6" id="직사각형 8" o:spid="_x0000_s1026" style="position:absolute;margin-left:129.75pt;margin-top:157.75pt;width:141.75pt;height:129.75pt;z-index:251730944;visibility:visible;mso-wrap-style:square;mso-width-percent:0;mso-height-percent:0;mso-wrap-distance-left:9pt;mso-wrap-distance-top:0;mso-wrap-distance-right:9pt;mso-wrap-distance-bottom:0;mso-position-horizontal:absolute;mso-position-horizontal-relative:text;mso-position-vertical:absolute;mso-position-vertical-relative:text;mso-width-percent:0;mso-height-percent:0;mso-width-relative:margin;mso-height-relative:margin;v-text-anchor:middle" o:gfxdata="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" filled="f" strokecolor="red" strokeweight="1.5pt"/>
             </w:pict>
           </mc:Fallback>
         </mc:AlternateContent>
@@ -16594,7 +16594,7 @@
           </mc:Choice>
           <mc:Fallback>
             <w:pict>
-              <v:rect w14:anchorId="15635DBE" id="직사각형 8" o:spid="_x0000_s1026" style="position:absolute;left:0;text-align:left;margin-left:2.25pt;margin-top:99.25pt;width:345pt;height:51.75pt;z-index:251729920;visibility:visible;mso-wrap-style:square;mso-width-percent:0;mso-height-percent:0;mso-wrap-distance-left:9pt;mso-wrap-distance-top:0;mso-wrap-distance-right:9pt;mso-wrap-distance-bottom:0;mso-position-horizontal:absolute;mso-position-horizontal-relative:text;mso-position-vertical:absolute;mso-position-vertical-relative:text;mso-width-percent:0;mso-height-percent:0;mso-width-relative:margin;mso-height-relative:margin;v-text-anchor:middle" o:gfxdata="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" filled="f" strokecolor="red" strokeweight="1.5pt"/>
+              <v:rect w14:anchorId="32E626F6" id="직사각형 8" o:spid="_x0000_s1026" style="position:absolute;margin-left:2.25pt;margin-top:99.25pt;width:345pt;height:51.75pt;z-index:251729920;visibility:visible;mso-wrap-style:square;mso-width-percent:0;mso-height-percent:0;mso-wrap-distance-left:9pt;mso-wrap-distance-top:0;mso-wrap-distance-right:9pt;mso-wrap-distance-bottom:0;mso-position-horizontal:absolute;mso-position-horizontal-relative:text;mso-position-vertical:absolute;mso-position-vertical-relative:text;mso-width-percent:0;mso-height-percent:0;mso-width-relative:margin;mso-height-relative:margin;v-text-anchor:middle" o:gfxdata="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" filled="f" strokecolor="red" strokeweight="1.5pt"/>
             </w:pict>
           </mc:Fallback>
         </mc:AlternateContent>
@@ -16777,7 +16777,7 @@
           </mc:Choice>
           <mc:Fallback>
             <w:pict>
-              <v:rect w14:anchorId="33B9DDAD" id="직사각형 8" o:spid="_x0000_s1026" style="position:absolute;left:0;text-align:left;margin-left:8.25pt;margin-top:207.25pt;width:95.25pt;height:14.25pt;z-index:251728896;visibility:visible;mso-wrap-style:square;mso-height-percent:0;mso-wrap-distance-left:9pt;mso-wrap-distance-top:0;mso-wrap-distance-right:9pt;mso-wrap-distance-bottom:0;mso-position-horizontal:absolute;mso-position-horizontal-relative:text;mso-position-vertical:absolute;mso-position-vertical-relative:text;mso-height-percent:0;mso-height-relative:margin;v-text-anchor:middle" o:gfxdata="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" filled="f" strokecolor="red" strokeweight="1.5pt"/>
+              <v:rect w14:anchorId="53AD3A46" id="직사각형 8" o:spid="_x0000_s1026" style="position:absolute;margin-left:8.25pt;margin-top:207.25pt;width:95.25pt;height:14.25pt;z-index:251728896;visibility:visible;mso-wrap-style:square;mso-height-percent:0;mso-wrap-distance-left:9pt;mso-wrap-distance-top:0;mso-wrap-distance-right:9pt;mso-wrap-distance-bottom:0;mso-position-horizontal:absolute;mso-position-horizontal-relative:text;mso-position-vertical:absolute;mso-position-vertical-relative:text;mso-height-percent:0;mso-height-relative:margin;v-text-anchor:middle" o:gfxdata="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" filled="f" strokecolor="red" strokeweight="1.5pt"/>
             </w:pict>
           </mc:Fallback>
         </mc:AlternateContent>
@@ -16993,7 +16993,7 @@
           </mc:Choice>
           <mc:Fallback>
             <w:pict>
-              <v:rect w14:anchorId="513EC273" id="직사각형 8" o:spid="_x0000_s1026" style="position:absolute;left:0;text-align:left;margin-left:8.25pt;margin-top:295pt;width:95.25pt;height:23.25pt;z-index:251727872;visibility:visible;mso-wrap-style:square;mso-wrap-distance-left:9pt;mso-wrap-distance-top:0;mso-wrap-distance-right:9pt;mso-wrap-distance-bottom:0;mso-position-horizontal:absolute;mso-position-horizontal-relative:text;mso-position-vertical:absolute;mso-position-vertical-relative:text;v-text-anchor:middle" o:gfxdata="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" filled="f" strokecolor="red" strokeweight="1.5pt"/>
+              <v:rect w14:anchorId="79B06444" id="직사각형 8" o:spid="_x0000_s1026" style="position:absolute;margin-left:8.25pt;margin-top:295pt;width:95.25pt;height:23.25pt;z-index:251727872;visibility:visible;mso-wrap-style:square;mso-wrap-distance-left:9pt;mso-wrap-distance-top:0;mso-wrap-distance-right:9pt;mso-wrap-distance-bottom:0;mso-position-horizontal:absolute;mso-position-horizontal-relative:text;mso-position-vertical:absolute;mso-position-vertical-relative:text;v-text-anchor:middle" o:gfxdata="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" filled="f" strokecolor="red" strokeweight="1.5pt"/>
             </w:pict>
           </mc:Fallback>
         </mc:AlternateContent>
@@ -17582,7 +17582,7 @@
           </mc:Choice>
           <mc:Fallback>
             <w:pict>
-              <v:rect w14:anchorId="0C09A59D" id="직사각형 8" o:spid="_x0000_s1026" style="position:absolute;left:0;text-align:left;margin-left:3pt;margin-top:253.6pt;width:386.25pt;height:48.75pt;z-index:251732992;visibility:visible;mso-wrap-style:square;mso-width-percent:0;mso-height-percent:0;mso-wrap-distance-left:9pt;mso-wrap-distance-top:0;mso-wrap-distance-right:9pt;mso-wrap-distance-bottom:0;mso-position-horizontal:absolute;mso-position-horizontal-relative:text;mso-position-vertical:absolute;mso-position-vertical-relative:text;mso-width-percent:0;mso-height-percent:0;mso-width-relative:margin;mso-height-relative:margin;v-text-anchor:middle" o:gfxdata="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" filled="f" strokecolor="red" strokeweight="1.5pt"/>
+              <v:rect w14:anchorId="74D666A3" id="직사각형 8" o:spid="_x0000_s1026" style="position:absolute;margin-left:3pt;margin-top:253.6pt;width:386.25pt;height:48.75pt;z-index:251732992;visibility:visible;mso-wrap-style:square;mso-width-percent:0;mso-height-percent:0;mso-wrap-distance-left:9pt;mso-wrap-distance-top:0;mso-wrap-distance-right:9pt;mso-wrap-distance-bottom:0;mso-position-horizontal:absolute;mso-position-horizontal-relative:text;mso-position-vertical:absolute;mso-position-vertical-relative:text;mso-width-percent:0;mso-height-percent:0;mso-width-relative:margin;mso-height-relative:margin;v-text-anchor:middle" o:gfxdata="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" filled="f" strokecolor="red" strokeweight="1.5pt"/>
             </w:pict>
           </mc:Fallback>
         </mc:AlternateContent>
@@ -17596,7 +17596,7 @@
           <w:szCs w:val="24"/>
         </w:rPr>
         <w:drawing>
-          <wp:inline distT="0" distB="0" distL="0" distR="0" wp14:anchorId="6204060C" wp14:editId="682E228A">
+          <wp:inline distT="0" distB="0" distL="0" distR="0" wp14:anchorId="6204060C" wp14:editId="4F3EDDA7">
             <wp:extent cx="5731510" cy="3973195"/>
             <wp:effectExtent l="19050" t="19050" r="21590" b="27305"/>
             <wp:docPr id="438393861" name="그림 3" descr="텍스트, 스크린샷, 번호, 평행이(가) 표시된 사진&#10;&#10;자동 생성된 설명"/>
@@ -17982,7 +17982,7 @@
           </mc:Choice>
           <mc:Fallback>
             <w:pict>
-              <v:rect w14:anchorId="5329F469" id="직사각형 8" o:spid="_x0000_s1026" style="position:absolute;left:0;text-align:left;margin-left:433.5pt;margin-top:52.9pt;width:80.25pt;height:182.25pt;z-index:251742208;visibility:visible;mso-wrap-style:square;mso-width-percent:0;mso-height-percent:0;mso-wrap-distance-left:9pt;mso-wrap-distance-top:0;mso-wrap-distance-right:9pt;mso-wrap-distance-bottom:0;mso-position-horizontal:absolute;mso-position-horizontal-relative:page;mso-position-vertical:absolute;mso-position-vertical-relative:text;mso-width-percent:0;mso-height-percent:0;mso-width-relative:margin;mso-height-relative:margin;v-text-anchor:middle" o:gfxdata="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" filled="f" strokecolor="red" strokeweight="1.5pt">
+              <v:rect w14:anchorId="6832753F" id="직사각형 8" o:spid="_x0000_s1026" style="position:absolute;margin-left:433.5pt;margin-top:52.9pt;width:80.25pt;height:182.25pt;z-index:251742208;visibility:visible;mso-wrap-style:square;mso-width-percent:0;mso-height-percent:0;mso-wrap-distance-left:9pt;mso-wrap-distance-top:0;mso-wrap-distance-right:9pt;mso-wrap-distance-bottom:0;mso-position-horizontal:absolute;mso-position-horizontal-relative:page;mso-position-vertical:absolute;mso-position-vertical-relative:text;mso-width-percent:0;mso-height-percent:0;mso-width-relative:margin;mso-height-relative:margin;v-text-anchor:middle" o:gfxdata="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" filled="f" strokecolor="red" strokeweight="1.5pt">
                 <w10:wrap anchorx="page"/>
               </v:rect>
             </w:pict>
@@ -18068,7 +18068,7 @@
           </mc:Choice>
           <mc:Fallback>
             <w:pict>
-              <v:rect w14:anchorId="2C305352" id="직사각형 8" o:spid="_x0000_s1026" style="position:absolute;left:0;text-align:left;margin-left:274.5pt;margin-top:140.5pt;width:85.5pt;height:21.75pt;z-index:251741184;visibility:visible;mso-wrap-style:square;mso-width-percent:0;mso-height-percent:0;mso-wrap-distance-left:9pt;mso-wrap-distance-top:0;mso-wrap-distance-right:9pt;mso-wrap-distance-bottom:0;mso-position-horizontal:absolute;mso-position-horizontal-relative:text;mso-position-vertical:absolute;mso-position-vertical-relative:text;mso-width-percent:0;mso-height-percent:0;mso-width-relative:margin;mso-height-relative:margin;v-text-anchor:middle" o:gfxdata="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" filled="f" strokecolor="red" strokeweight="1.5pt"/>
+              <v:rect w14:anchorId="3347B92D" id="직사각형 8" o:spid="_x0000_s1026" style="position:absolute;margin-left:274.5pt;margin-top:140.5pt;width:85.5pt;height:21.75pt;z-index:251741184;visibility:visible;mso-wrap-style:square;mso-width-percent:0;mso-height-percent:0;mso-wrap-distance-left:9pt;mso-wrap-distance-top:0;mso-wrap-distance-right:9pt;mso-wrap-distance-bottom:0;mso-position-horizontal:absolute;mso-position-horizontal-relative:text;mso-position-vertical:absolute;mso-position-vertical-relative:text;mso-width-percent:0;mso-height-percent:0;mso-width-relative:margin;mso-height-relative:margin;v-text-anchor:middle" o:gfxdata="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" filled="f" strokecolor="red" strokeweight="1.5pt"/>
             </w:pict>
           </mc:Fallback>
         </mc:AlternateContent>
@@ -18288,7 +18288,7 @@
           </mc:Choice>
           <mc:Fallback>
             <w:pict>
-              <v:shapetype w14:anchorId="5F09EA1E" id="_x0000_t67" coordsize="21600,21600" o:spt="67" adj="16200,5400" path="m0@0l@1@0@1,0@2,0@2@0,21600@0,10800,21600xe">
+              <v:shapetype w14:anchorId="435086B8" id="_x0000_t67" coordsize="21600,21600" o:spt="67" adj="16200,5400" path="m0@0l@1@0@1,0@2,0@2@0,21600@0,10800,21600xe">
                 <v:stroke joinstyle="miter"/>
                 <v:formulas>
                   <v:f eqn="val #0"/>
@@ -18304,7 +18304,7 @@
                   <v:h position="#1,#0" xrange="0,10800" yrange="0,21600"/>
                 </v:handles>
               </v:shapetype>
-              <v:shape id="화살표: 아래쪽 8" o:spid="_x0000_s1026" type="#_x0000_t67" style="position:absolute;left:0;text-align:left;margin-left:78.75pt;margin-top:53.8pt;width:23.5pt;height:79.75pt;z-index:251735040;visibility:visible;mso-wrap-style:square;mso-height-percent:0;mso-wrap-distance-left:9pt;mso-wrap-distance-top:0;mso-wrap-distance-right:9pt;mso-wrap-distance-bottom:0;mso-position-horizontal:absolute;mso-position-horizontal-relative:text;mso-position-vertical:absolute;mso-position-vertical-relative:text;mso-height-percent:0;mso-height-relative:margin;v-text-anchor:middle" o:gfxdata="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" adj="18418" fillcolor="red" stroked="f" strokeweight="1pt"/>
+              <v:shape id="화살표: 아래쪽 8" o:spid="_x0000_s1026" type="#_x0000_t67" style="position:absolute;margin-left:78.75pt;margin-top:53.8pt;width:23.5pt;height:79.75pt;z-index:251735040;visibility:visible;mso-wrap-style:square;mso-height-percent:0;mso-wrap-distance-left:9pt;mso-wrap-distance-top:0;mso-wrap-distance-right:9pt;mso-wrap-distance-bottom:0;mso-position-horizontal:absolute;mso-position-horizontal-relative:text;mso-position-vertical:absolute;mso-position-vertical-relative:text;mso-height-percent:0;mso-height-relative:margin;v-text-anchor:middle" o:gfxdata="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" adj="18418" fillcolor="red" stroked="f" strokeweight="1pt"/>
             </w:pict>
           </mc:Fallback>
         </mc:AlternateContent>
@@ -18526,7 +18526,7 @@
           </mc:Choice>
           <mc:Fallback>
             <w:pict>
-              <v:rect w14:anchorId="72D8E0A0" id="직사각형 8" o:spid="_x0000_s1026" style="position:absolute;left:0;text-align:left;margin-left:120pt;margin-top:55pt;width:34.5pt;height:12.75pt;z-index:251740160;visibility:visible;mso-wrap-style:square;mso-width-percent:0;mso-height-percent:0;mso-wrap-distance-left:9pt;mso-wrap-distance-top:0;mso-wrap-distance-right:9pt;mso-wrap-distance-bottom:0;mso-position-horizontal:absolute;mso-position-horizontal-relative:text;mso-position-vertical:absolute;mso-position-vertical-relative:text;mso-width-percent:0;mso-height-percent:0;mso-width-relative:margin;mso-height-relative:margin;v-text-anchor:middle" o:gfxdata="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" filled="f" strokecolor="red" strokeweight="1.5pt"/>
+              <v:rect w14:anchorId="0B2587F5" id="직사각형 8" o:spid="_x0000_s1026" style="position:absolute;margin-left:120pt;margin-top:55pt;width:34.5pt;height:12.75pt;z-index:251740160;visibility:visible;mso-wrap-style:square;mso-width-percent:0;mso-height-percent:0;mso-wrap-distance-left:9pt;mso-wrap-distance-top:0;mso-wrap-distance-right:9pt;mso-wrap-distance-bottom:0;mso-position-horizontal:absolute;mso-position-horizontal-relative:text;mso-position-vertical:absolute;mso-position-vertical-relative:text;mso-width-percent:0;mso-height-percent:0;mso-width-relative:margin;mso-height-relative:margin;v-text-anchor:middle" o:gfxdata="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" filled="f" strokecolor="red" strokeweight="1.5pt"/>
             </w:pict>
           </mc:Fallback>
         </mc:AlternateContent>
@@ -18684,7 +18684,7 @@
           <w:szCs w:val="24"/>
         </w:rPr>
         <w:drawing>
-          <wp:inline distT="0" distB="0" distL="0" distR="0" wp14:anchorId="391FBC38" wp14:editId="55DF0776">
+          <wp:inline distT="0" distB="0" distL="0" distR="0" wp14:anchorId="391FBC38" wp14:editId="30EEABBA">
             <wp:extent cx="5731510" cy="3104515"/>
             <wp:effectExtent l="19050" t="19050" r="21590" b="19685"/>
             <wp:docPr id="1279309125" name="그림 14" descr="텍스트, 스크린샷, 소프트웨어, 멀티미디어 소프트웨어이(가) 표시된 사진&#10;&#10;자동 생성된 설명"/>
@@ -19178,7 +19178,7 @@
           </mc:Choice>
           <mc:Fallback>
             <w:pict>
-              <v:rect w14:anchorId="724298EC" id="직사각형 1" o:spid="_x0000_s1026" style="position:absolute;left:0;text-align:left;margin-left:130.5pt;margin-top:.75pt;width:124.5pt;height:27pt;z-index:252040192;visibility:visible;mso-wrap-style:square;mso-wrap-distance-left:9pt;mso-wrap-distance-top:0;mso-wrap-distance-right:9pt;mso-wrap-distance-bottom:0;mso-position-horizontal:absolute;mso-position-horizontal-relative:text;mso-position-vertical:absolute;mso-position-vertical-relative:text;v-text-anchor:middle" o:gfxdata="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" filled="f" strokecolor="red" strokeweight="1.5pt"/>
+              <v:rect w14:anchorId="086786D8" id="직사각형 1" o:spid="_x0000_s1026" style="position:absolute;margin-left:130.5pt;margin-top:.75pt;width:124.5pt;height:27pt;z-index:252040192;visibility:visible;mso-wrap-style:square;mso-wrap-distance-left:9pt;mso-wrap-distance-top:0;mso-wrap-distance-right:9pt;mso-wrap-distance-bottom:0;mso-position-horizontal:absolute;mso-position-horizontal-relative:text;mso-position-vertical:absolute;mso-position-vertical-relative:text;v-text-anchor:middle" o:gfxdata="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" filled="f" strokecolor="red" strokeweight="1.5pt"/>
             </w:pict>
           </mc:Fallback>
         </mc:AlternateContent>
@@ -19772,7 +19772,7 @@
           </mc:Choice>
           <mc:Fallback>
             <w:pict>
-              <v:roundrect w14:anchorId="0D213381" id="사각형: 둥근 모서리 2" o:spid="_x0000_s1026" style="position:absolute;left:0;text-align:left;margin-left:101.25pt;margin-top:20.4pt;width:48pt;height:13.5pt;z-index:252043264;visibility:visible;mso-wrap-style:square;mso-width-percent:0;mso-height-percent:0;mso-wrap-distance-left:9pt;mso-wrap-distance-top:0;mso-wrap-distance-right:9pt;mso-wrap-distance-bottom:0;mso-position-horizontal:absolute;mso-position-horizontal-relative:text;mso-position-vertical:absolute;mso-position-vertical-relative:text;mso-width-percent:0;mso-height-percent:0;mso-width-relative:margin;mso-height-relative:margin;v-text-anchor:middle" arcsize="10923f" o:gfxdata="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" filled="f" strokecolor="red" strokeweight="1.5pt">
+              <v:roundrect w14:anchorId="23A09B7F" id="사각형: 둥근 모서리 2" o:spid="_x0000_s1026" style="position:absolute;margin-left:101.25pt;margin-top:20.4pt;width:48pt;height:13.5pt;z-index:252043264;visibility:visible;mso-wrap-style:square;mso-width-percent:0;mso-height-percent:0;mso-wrap-distance-left:9pt;mso-wrap-distance-top:0;mso-wrap-distance-right:9pt;mso-wrap-distance-bottom:0;mso-position-horizontal:absolute;mso-position-horizontal-relative:text;mso-position-vertical:absolute;mso-position-vertical-relative:text;mso-width-percent:0;mso-height-percent:0;mso-width-relative:margin;mso-height-relative:margin;v-text-anchor:middle" arcsize="10923f" o:gfxdata="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" filled="f" strokecolor="red" strokeweight="1.5pt">
                 <v:stroke joinstyle="miter"/>
               </v:roundrect>
             </w:pict>
@@ -20061,8 +20061,8 @@
       <w:pPr>
         <w:pStyle w:val="a7"/>
       </w:pPr>
-      <w:bookmarkStart w:id="34" w:name="_Toc139357730"/>
-      <w:bookmarkStart w:id="35" w:name="_Toc163483587"/>
+      <w:bookmarkStart w:id="34" w:name="_Toc163483587"/>
+      <w:bookmarkStart w:id="35" w:name="_Toc139357730"/>
       <w:r>
         <w:rPr>
           <w:noProof/>
@@ -20198,7 +20198,7 @@
           </mc:Choice>
           <mc:Fallback>
             <w:pict>
-              <v:line w14:anchorId="1523A648" id="직선 연결선 6" o:spid="_x0000_s1026" style="position:absolute;left:0;text-align:left;z-index:252047360;visibility:visible;mso-wrap-style:square;mso-width-percent:0;mso-height-percent:0;mso-wrap-distance-left:9pt;mso-wrap-distance-top:0;mso-wrap-distance-right:9pt;mso-wrap-distance-bottom:0;mso-position-horizontal:absolute;mso-position-horizontal-relative:text;mso-position-vertical:absolute;mso-position-vertical-relative:text;mso-width-percent:0;mso-height-percent:0;mso-width-relative:margin;mso-height-relative:margin" from="102pt,205.05pt" to="123.75pt,214.8pt" o:gfxdata="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" strokecolor="red" strokeweight="1.5pt">
+              <v:line w14:anchorId="72890D4C" id="직선 연결선 6" o:spid="_x0000_s1026" style="position:absolute;z-index:252047360;visibility:visible;mso-wrap-style:square;mso-width-percent:0;mso-height-percent:0;mso-wrap-distance-left:9pt;mso-wrap-distance-top:0;mso-wrap-distance-right:9pt;mso-wrap-distance-bottom:0;mso-position-horizontal:absolute;mso-position-horizontal-relative:text;mso-position-vertical:absolute;mso-position-vertical-relative:text;mso-width-percent:0;mso-height-percent:0;mso-width-relative:margin;mso-height-relative:margin" from="102pt,205.05pt" to="123.75pt,214.8pt" o:gfxdata="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" strokecolor="red" strokeweight="1.5pt">
                 <v:stroke joinstyle="miter"/>
               </v:line>
             </w:pict>
@@ -20280,7 +20280,7 @@
           </mc:Choice>
           <mc:Fallback>
             <w:pict>
-              <v:rect w14:anchorId="7CA8B91F" id="직사각형 8" o:spid="_x0000_s1026" style="position:absolute;left:0;text-align:left;margin-left:6in;margin-top:69.3pt;width:20.8pt;height:10.5pt;z-index:252048384;visibility:visible;mso-wrap-style:square;mso-width-percent:0;mso-height-percent:0;mso-wrap-distance-left:9pt;mso-wrap-distance-top:0;mso-wrap-distance-right:9pt;mso-wrap-distance-bottom:0;mso-position-horizontal:absolute;mso-position-horizontal-relative:text;mso-position-vertical:absolute;mso-position-vertical-relative:text;mso-width-percent:0;mso-height-percent:0;mso-width-relative:margin;mso-height-relative:margin;v-text-anchor:middle" o:gfxdata="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" filled="f" strokecolor="red" strokeweight="1.5pt"/>
+              <v:rect w14:anchorId="69B5B383" id="직사각형 8" o:spid="_x0000_s1026" style="position:absolute;margin-left:6in;margin-top:69.3pt;width:20.8pt;height:10.5pt;z-index:252048384;visibility:visible;mso-wrap-style:square;mso-width-percent:0;mso-height-percent:0;mso-wrap-distance-left:9pt;mso-wrap-distance-top:0;mso-wrap-distance-right:9pt;mso-wrap-distance-bottom:0;mso-position-horizontal:absolute;mso-position-horizontal-relative:text;mso-position-vertical:absolute;mso-position-vertical-relative:text;mso-width-percent:0;mso-height-percent:0;mso-width-relative:margin;mso-height-relative:margin;v-text-anchor:middle" o:gfxdata="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" filled="f" strokecolor="red" strokeweight="1.5pt"/>
             </w:pict>
           </mc:Fallback>
         </mc:AlternateContent>
@@ -20414,7 +20414,7 @@
           </mc:Choice>
           <mc:Fallback>
             <w:pict>
-              <v:line w14:anchorId="17FFEC39" id="직선 연결선 4" o:spid="_x0000_s1026" style="position:absolute;left:0;text-align:left;z-index:252045312;visibility:visible;mso-wrap-style:square;mso-wrap-distance-left:9pt;mso-wrap-distance-top:0;mso-wrap-distance-right:9pt;mso-wrap-distance-bottom:0;mso-position-horizontal:absolute;mso-position-horizontal-relative:text;mso-position-vertical:absolute;mso-position-vertical-relative:text" from="241.5pt,100.8pt" to="252pt,103.05pt" o:gfxdata="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" strokecolor="red" strokeweight="1.5pt">
+              <v:line w14:anchorId="6516C841" id="직선 연결선 4" o:spid="_x0000_s1026" style="position:absolute;z-index:252045312;visibility:visible;mso-wrap-style:square;mso-wrap-distance-left:9pt;mso-wrap-distance-top:0;mso-wrap-distance-right:9pt;mso-wrap-distance-bottom:0;mso-position-horizontal:absolute;mso-position-horizontal-relative:text;mso-position-vertical:absolute;mso-position-vertical-relative:text" from="241.5pt,100.8pt" to="252pt,103.05pt" o:gfxdata="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" strokecolor="red" strokeweight="1.5pt">
                 <v:stroke joinstyle="miter"/>
               </v:line>
             </w:pict>
@@ -20439,7 +20439,7 @@
         </w:rPr>
         <w:t>하기</w:t>
       </w:r>
-      <w:bookmarkEnd w:id="35"/>
+      <w:bookmarkEnd w:id="34"/>
     </w:p>
     <w:p>
       <w:r>
@@ -20454,7 +20454,7 @@
           <w:noProof/>
         </w:rPr>
         <w:drawing>
-          <wp:anchor distT="0" distB="0" distL="114300" distR="114300" simplePos="0" relativeHeight="251658239" behindDoc="0" locked="0" layoutInCell="1" allowOverlap="1" wp14:anchorId="6784B677" wp14:editId="0D92DAC2">
+          <wp:anchor distT="0" distB="0" distL="114300" distR="114300" simplePos="0" relativeHeight="251658239" behindDoc="0" locked="0" layoutInCell="1" allowOverlap="1" wp14:anchorId="6784B677" wp14:editId="0B254C59">
             <wp:simplePos x="0" y="0"/>
             <wp:positionH relativeFrom="column">
               <wp:posOffset>19050</wp:posOffset>
@@ -20616,7 +20616,7 @@
           </mc:Choice>
           <mc:Fallback>
             <w:pict>
-              <v:rect w14:anchorId="33D836A9" id="직사각형 8" o:spid="_x0000_s1026" style="position:absolute;left:0;text-align:left;margin-left:99pt;margin-top:17.15pt;width:42pt;height:13.5pt;z-index:252051456;visibility:visible;mso-wrap-style:square;mso-width-percent:0;mso-height-percent:0;mso-wrap-distance-left:9pt;mso-wrap-distance-top:0;mso-wrap-distance-right:9pt;mso-wrap-distance-bottom:0;mso-position-horizontal:absolute;mso-position-horizontal-relative:text;mso-position-vertical:absolute;mso-position-vertical-relative:text;mso-width-percent:0;mso-height-percent:0;mso-width-relative:margin;mso-height-relative:margin;v-text-anchor:middle" o:gfxdata="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" filled="f" strokecolor="red" strokeweight="1.5pt"/>
+              <v:rect w14:anchorId="4D427644" id="직사각형 8" o:spid="_x0000_s1026" style="position:absolute;margin-left:99pt;margin-top:17.15pt;width:42pt;height:13.5pt;z-index:252051456;visibility:visible;mso-wrap-style:square;mso-width-percent:0;mso-height-percent:0;mso-wrap-distance-left:9pt;mso-wrap-distance-top:0;mso-wrap-distance-right:9pt;mso-wrap-distance-bottom:0;mso-position-horizontal:absolute;mso-position-horizontal-relative:text;mso-position-vertical:absolute;mso-position-vertical-relative:text;mso-width-percent:0;mso-height-percent:0;mso-width-relative:margin;mso-height-relative:margin;v-text-anchor:middle" o:gfxdata="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" filled="f" strokecolor="red" strokeweight="1.5pt"/>
             </w:pict>
           </mc:Fallback>
         </mc:AlternateContent>
@@ -20805,7 +20805,7 @@
           </mc:Choice>
           <mc:Fallback>
             <w:pict>
-              <v:rect w14:anchorId="30F3DBD5" id="직사각형 11" o:spid="_x0000_s1026" style="position:absolute;left:0;text-align:left;margin-left:89.25pt;margin-top:50.55pt;width:229.5pt;height:18.75pt;z-index:252049408;visibility:visible;mso-wrap-style:square;mso-width-percent:0;mso-height-percent:0;mso-wrap-distance-left:9pt;mso-wrap-distance-top:0;mso-wrap-distance-right:9pt;mso-wrap-distance-bottom:0;mso-position-horizontal:absolute;mso-position-horizontal-relative:text;mso-position-vertical:absolute;mso-position-vertical-relative:text;mso-width-percent:0;mso-height-percent:0;mso-width-relative:margin;mso-height-relative:margin;v-text-anchor:middle" o:gfxdata="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" filled="f" strokecolor="red" strokeweight="1.5pt"/>
+              <v:rect w14:anchorId="6D65F9DD" id="직사각형 11" o:spid="_x0000_s1026" style="position:absolute;margin-left:89.25pt;margin-top:50.55pt;width:229.5pt;height:18.75pt;z-index:252049408;visibility:visible;mso-wrap-style:square;mso-width-percent:0;mso-height-percent:0;mso-wrap-distance-left:9pt;mso-wrap-distance-top:0;mso-wrap-distance-right:9pt;mso-wrap-distance-bottom:0;mso-position-horizontal:absolute;mso-position-horizontal-relative:text;mso-position-vertical:absolute;mso-position-vertical-relative:text;mso-width-percent:0;mso-height-percent:0;mso-width-relative:margin;mso-height-relative:margin;v-text-anchor:middle" o:gfxdata="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" filled="f" strokecolor="red" strokeweight="1.5pt"/>
             </w:pict>
           </mc:Fallback>
         </mc:AlternateContent>
@@ -21419,7 +21419,7 @@
           </mc:Choice>
           <mc:Fallback>
             <w:pict>
-              <v:rect w14:anchorId="7743E9E1" id="직사각형 11" o:spid="_x0000_s1026" style="position:absolute;left:0;text-align:left;margin-left:177pt;margin-top:249.3pt;width:103.5pt;height:14.25pt;z-index:252057600;visibility:visible;mso-wrap-style:square;mso-width-percent:0;mso-height-percent:0;mso-wrap-distance-left:9pt;mso-wrap-distance-top:0;mso-wrap-distance-right:9pt;mso-wrap-distance-bottom:0;mso-position-horizontal:absolute;mso-position-horizontal-relative:text;mso-position-vertical:absolute;mso-position-vertical-relative:text;mso-width-percent:0;mso-height-percent:0;mso-width-relative:margin;mso-height-relative:margin;v-text-anchor:middle" o:gfxdata="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" filled="f" strokecolor="red" strokeweight="1.5pt"/>
+              <v:rect w14:anchorId="3CDAA9D6" id="직사각형 11" o:spid="_x0000_s1026" style="position:absolute;margin-left:177pt;margin-top:249.3pt;width:103.5pt;height:14.25pt;z-index:252057600;visibility:visible;mso-wrap-style:square;mso-width-percent:0;mso-height-percent:0;mso-wrap-distance-left:9pt;mso-wrap-distance-top:0;mso-wrap-distance-right:9pt;mso-wrap-distance-bottom:0;mso-position-horizontal:absolute;mso-position-horizontal-relative:text;mso-position-vertical:absolute;mso-position-vertical-relative:text;mso-width-percent:0;mso-height-percent:0;mso-width-relative:margin;mso-height-relative:margin;v-text-anchor:middle" o:gfxdata="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" filled="f" strokecolor="red" strokeweight="1.5pt"/>
             </w:pict>
           </mc:Fallback>
         </mc:AlternateContent>
@@ -21500,7 +21500,7 @@
           </mc:Choice>
           <mc:Fallback>
             <w:pict>
-              <v:rect w14:anchorId="40B6D9D1" id="직사각형 11" o:spid="_x0000_s1026" style="position:absolute;left:0;text-align:left;margin-left:5.25pt;margin-top:56.55pt;width:86.25pt;height:168.75pt;z-index:252055552;visibility:visible;mso-wrap-style:square;mso-width-percent:0;mso-height-percent:0;mso-wrap-distance-left:9pt;mso-wrap-distance-top:0;mso-wrap-distance-right:9pt;mso-wrap-distance-bottom:0;mso-position-horizontal:absolute;mso-position-horizontal-relative:text;mso-position-vertical:absolute;mso-position-vertical-relative:text;mso-width-percent:0;mso-height-percent:0;mso-width-relative:margin;mso-height-relative:margin;v-text-anchor:middle" o:gfxdata="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" filled="f" strokecolor="red" strokeweight="1.5pt"/>
+              <v:rect w14:anchorId="0715CE23" id="직사각형 11" o:spid="_x0000_s1026" style="position:absolute;margin-left:5.25pt;margin-top:56.55pt;width:86.25pt;height:168.75pt;z-index:252055552;visibility:visible;mso-wrap-style:square;mso-width-percent:0;mso-height-percent:0;mso-wrap-distance-left:9pt;mso-wrap-distance-top:0;mso-wrap-distance-right:9pt;mso-wrap-distance-bottom:0;mso-position-horizontal:absolute;mso-position-horizontal-relative:text;mso-position-vertical:absolute;mso-position-vertical-relative:text;mso-width-percent:0;mso-height-percent:0;mso-width-relative:margin;mso-height-relative:margin;v-text-anchor:middle" o:gfxdata="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" filled="f" strokecolor="red" strokeweight="1.5pt"/>
             </w:pict>
           </mc:Fallback>
         </mc:AlternateContent>
@@ -21581,7 +21581,7 @@
           </mc:Choice>
           <mc:Fallback>
             <w:pict>
-              <v:rect w14:anchorId="12DBC110" id="직사각형 11" o:spid="_x0000_s1026" style="position:absolute;left:0;text-align:left;margin-left:50.25pt;margin-top:28.05pt;width:126.75pt;height:9.75pt;z-index:252053504;visibility:visible;mso-wrap-style:square;mso-width-percent:0;mso-height-percent:0;mso-wrap-distance-left:9pt;mso-wrap-distance-top:0;mso-wrap-distance-right:9pt;mso-wrap-distance-bottom:0;mso-position-horizontal:absolute;mso-position-horizontal-relative:text;mso-position-vertical:absolute;mso-position-vertical-relative:text;mso-width-percent:0;mso-height-percent:0;mso-width-relative:margin;mso-height-relative:margin;v-text-anchor:middle" o:gfxdata="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" filled="f" strokecolor="red" strokeweight="1.5pt"/>
+              <v:rect w14:anchorId="2C624649" id="직사각형 11" o:spid="_x0000_s1026" style="position:absolute;margin-left:50.25pt;margin-top:28.05pt;width:126.75pt;height:9.75pt;z-index:252053504;visibility:visible;mso-wrap-style:square;mso-width-percent:0;mso-height-percent:0;mso-wrap-distance-left:9pt;mso-wrap-distance-top:0;mso-wrap-distance-right:9pt;mso-wrap-distance-bottom:0;mso-position-horizontal:absolute;mso-position-horizontal-relative:text;mso-position-vertical:absolute;mso-position-vertical-relative:text;mso-width-percent:0;mso-height-percent:0;mso-width-relative:margin;mso-height-relative:margin;v-text-anchor:middle" o:gfxdata="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" filled="f" strokecolor="red" strokeweight="1.5pt"/>
             </w:pict>
           </mc:Fallback>
         </mc:AlternateContent>
@@ -22182,7 +22182,7 @@
           </mc:Choice>
           <mc:Fallback>
             <w:pict>
-              <v:rect w14:anchorId="3965A98F" id="직사각형 11" o:spid="_x0000_s1026" style="position:absolute;left:0;text-align:left;margin-left:281.25pt;margin-top:117.3pt;width:74.25pt;height:24.75pt;flip:y;z-index:252061696;visibility:visible;mso-wrap-style:square;mso-width-percent:0;mso-height-percent:0;mso-wrap-distance-left:9pt;mso-wrap-distance-top:0;mso-wrap-distance-right:9pt;mso-wrap-distance-bottom:0;mso-position-horizontal:absolute;mso-position-horizontal-relative:text;mso-position-vertical:absolute;mso-position-vertical-relative:text;mso-width-percent:0;mso-height-percent:0;mso-width-relative:margin;mso-height-relative:margin;v-text-anchor:middle" o:gfxdata="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" filled="f" strokecolor="red" strokeweight="1.5pt"/>
+              <v:rect w14:anchorId="0CCD13EC" id="직사각형 11" o:spid="_x0000_s1026" style="position:absolute;margin-left:281.25pt;margin-top:117.3pt;width:74.25pt;height:24.75pt;flip:y;z-index:252061696;visibility:visible;mso-wrap-style:square;mso-width-percent:0;mso-height-percent:0;mso-wrap-distance-left:9pt;mso-wrap-distance-top:0;mso-wrap-distance-right:9pt;mso-wrap-distance-bottom:0;mso-position-horizontal:absolute;mso-position-horizontal-relative:text;mso-position-vertical:absolute;mso-position-vertical-relative:text;mso-width-percent:0;mso-height-percent:0;mso-width-relative:margin;mso-height-relative:margin;v-text-anchor:middle" o:gfxdata="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" filled="f" strokecolor="red" strokeweight="1.5pt"/>
             </w:pict>
           </mc:Fallback>
         </mc:AlternateContent>
@@ -22263,7 +22263,7 @@
           </mc:Choice>
           <mc:Fallback>
             <w:pict>
-              <v:rect w14:anchorId="35042710" id="직사각형 11" o:spid="_x0000_s1026" style="position:absolute;left:0;text-align:left;margin-left:6.75pt;margin-top:84.3pt;width:108pt;height:24pt;flip:y;z-index:252059648;visibility:visible;mso-wrap-style:square;mso-width-percent:0;mso-height-percent:0;mso-wrap-distance-left:9pt;mso-wrap-distance-top:0;mso-wrap-distance-right:9pt;mso-wrap-distance-bottom:0;mso-position-horizontal:absolute;mso-position-horizontal-relative:text;mso-position-vertical:absolute;mso-position-vertical-relative:text;mso-width-percent:0;mso-height-percent:0;mso-width-relative:margin;mso-height-relative:margin;v-text-anchor:middle" o:gfxdata="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" filled="f" strokecolor="red" strokeweight="1.5pt"/>
+              <v:rect w14:anchorId="12D230A7" id="직사각형 11" o:spid="_x0000_s1026" style="position:absolute;margin-left:6.75pt;margin-top:84.3pt;width:108pt;height:24pt;flip:y;z-index:252059648;visibility:visible;mso-wrap-style:square;mso-width-percent:0;mso-height-percent:0;mso-wrap-distance-left:9pt;mso-wrap-distance-top:0;mso-wrap-distance-right:9pt;mso-wrap-distance-bottom:0;mso-position-horizontal:absolute;mso-position-horizontal-relative:text;mso-position-vertical:absolute;mso-position-vertical-relative:text;mso-width-percent:0;mso-height-percent:0;mso-width-relative:margin;mso-height-relative:margin;v-text-anchor:middle" o:gfxdata="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" filled="f" strokecolor="red" strokeweight="1.5pt"/>
             </w:pict>
           </mc:Fallback>
         </mc:AlternateContent>
@@ -22596,7 +22596,7 @@
           </mc:Choice>
           <mc:Fallback>
             <w:pict>
-              <v:rect w14:anchorId="5B0A25A8" id="직사각형 11" o:spid="_x0000_s1026" style="position:absolute;left:0;text-align:left;margin-left:3pt;margin-top:42.3pt;width:54.75pt;height:12pt;flip:y;z-index:252063744;visibility:visible;mso-wrap-style:square;mso-width-percent:0;mso-height-percent:0;mso-wrap-distance-left:9pt;mso-wrap-distance-top:0;mso-wrap-distance-right:9pt;mso-wrap-distance-bottom:0;mso-position-horizontal:absolute;mso-position-horizontal-relative:text;mso-position-vertical:absolute;mso-position-vertical-relative:text;mso-width-percent:0;mso-height-percent:0;mso-width-relative:margin;mso-height-relative:margin;v-text-anchor:middle" o:gfxdata="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" filled="f" strokecolor="red" strokeweight="1.5pt"/>
+              <v:rect w14:anchorId="53E4C75F" id="직사각형 11" o:spid="_x0000_s1026" style="position:absolute;margin-left:3pt;margin-top:42.3pt;width:54.75pt;height:12pt;flip:y;z-index:252063744;visibility:visible;mso-wrap-style:square;mso-width-percent:0;mso-height-percent:0;mso-wrap-distance-left:9pt;mso-wrap-distance-top:0;mso-wrap-distance-right:9pt;mso-wrap-distance-bottom:0;mso-position-horizontal:absolute;mso-position-horizontal-relative:text;mso-position-vertical:absolute;mso-position-vertical-relative:text;mso-width-percent:0;mso-height-percent:0;mso-width-relative:margin;mso-height-relative:margin;v-text-anchor:middle" o:gfxdata="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" filled="f" strokecolor="red" strokeweight="1.5pt"/>
             </w:pict>
           </mc:Fallback>
         </mc:AlternateContent>
@@ -22607,7 +22607,7 @@
           <w:noProof/>
         </w:rPr>
         <w:drawing>
-          <wp:inline distT="0" distB="0" distL="0" distR="0" wp14:anchorId="5A5EB779" wp14:editId="5C7848EF">
+          <wp:inline distT="0" distB="0" distL="0" distR="0" wp14:anchorId="5A5EB779" wp14:editId="2B6CE1F5">
             <wp:extent cx="5731510" cy="1539240"/>
             <wp:effectExtent l="19050" t="19050" r="21590" b="22860"/>
             <wp:docPr id="1044277678" name="그림 17" descr="텍스트, 라인, 번호, 소프트웨어이(가) 표시된 사진&#10;&#10;자동 생성된 설명"/>
@@ -22770,7 +22770,7 @@
           </mc:Choice>
           <mc:Fallback>
             <w:pict>
-              <v:rect w14:anchorId="3B7E0B14" id="직사각형 11" o:spid="_x0000_s1026" style="position:absolute;left:0;text-align:left;margin-left:61.5pt;margin-top:86.1pt;width:74.25pt;height:32.25pt;flip:y;z-index:252065792;visibility:visible;mso-wrap-style:square;mso-width-percent:0;mso-height-percent:0;mso-wrap-distance-left:9pt;mso-wrap-distance-top:0;mso-wrap-distance-right:9pt;mso-wrap-distance-bottom:0;mso-position-horizontal:absolute;mso-position-horizontal-relative:text;mso-position-vertical:absolute;mso-position-vertical-relative:text;mso-width-percent:0;mso-height-percent:0;mso-width-relative:margin;mso-height-relative:margin;v-text-anchor:middle" o:gfxdata="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" filled="f" strokecolor="red" strokeweight="1.5pt"/>
+              <v:rect w14:anchorId="5F2D83DB" id="직사각형 11" o:spid="_x0000_s1026" style="position:absolute;margin-left:61.5pt;margin-top:86.1pt;width:74.25pt;height:32.25pt;flip:y;z-index:252065792;visibility:visible;mso-wrap-style:square;mso-width-percent:0;mso-height-percent:0;mso-wrap-distance-left:9pt;mso-wrap-distance-top:0;mso-wrap-distance-right:9pt;mso-wrap-distance-bottom:0;mso-position-horizontal:absolute;mso-position-horizontal-relative:text;mso-position-vertical:absolute;mso-position-vertical-relative:text;mso-width-percent:0;mso-height-percent:0;mso-width-relative:margin;mso-height-relative:margin;v-text-anchor:middle" o:gfxdata="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" filled="f" strokecolor="red" strokeweight="1.5pt"/>
             </w:pict>
           </mc:Fallback>
         </mc:AlternateContent>
@@ -22849,7 +22849,7 @@
       <w:r>
         <w:br w:type="page"/>
       </w:r>
-      <w:bookmarkEnd w:id="34"/>
+      <w:bookmarkEnd w:id="35"/>
     </w:p>
     <w:p>
       <w:pPr>
@@ -24086,173 +24086,78 @@
       <w:bookmarkStart w:id="39" w:name="_Toc163483590"/>
       <w:r>
         <w:rPr>
-          <w:noProof/>
-        </w:rPr>
-        <w:drawing>
-          <wp:anchor distT="0" distB="0" distL="114300" distR="114300" simplePos="0" relativeHeight="252079104" behindDoc="0" locked="0" layoutInCell="1" allowOverlap="1" wp14:anchorId="0857D24D" wp14:editId="2C2B8D4B">
-            <wp:simplePos x="0" y="0"/>
-            <wp:positionH relativeFrom="column">
-              <wp:posOffset>3200400</wp:posOffset>
-            </wp:positionH>
-            <wp:positionV relativeFrom="paragraph">
-              <wp:posOffset>1261110</wp:posOffset>
-            </wp:positionV>
-            <wp:extent cx="904875" cy="228600"/>
-            <wp:effectExtent l="19050" t="19050" r="28575" b="19050"/>
-            <wp:wrapNone/>
-            <wp:docPr id="906404811" name="그림 1"/>
-            <wp:cNvGraphicFramePr>
-              <a:graphicFrameLocks xmlns:a="http://schemas.openxmlformats.org/drawingml/2006/main" noChangeAspect="1"/>
-            </wp:cNvGraphicFramePr>
-            <a:graphic xmlns:a="http://schemas.openxmlformats.org/drawingml/2006/main">
-              <a:graphicData uri="http://schemas.openxmlformats.org/drawingml/2006/picture">
-                <pic:pic xmlns:pic="http://schemas.openxmlformats.org/drawingml/2006/picture">
-                  <pic:nvPicPr>
-                    <pic:cNvPr id="107203872" name="그림 107203872"/>
-                    <pic:cNvPicPr/>
-                  </pic:nvPicPr>
-                  <pic:blipFill>
-                    <a:blip r:embed="rId55">
-                      <a:extLst>
-                        <a:ext uri="{28A0092B-C50C-407E-A947-70E740481C1C}">
-                          <a14:useLocalDpi xmlns:a14="http://schemas.microsoft.com/office/drawing/2010/main" val="0"/>
-                        </a:ext>
-                      </a:extLst>
-                    </a:blip>
-                    <a:stretch>
-                      <a:fillRect/>
-                    </a:stretch>
-                  </pic:blipFill>
-                  <pic:spPr>
-                    <a:xfrm>
-                      <a:off x="0" y="0"/>
-                      <a:ext cx="904875" cy="228600"/>
-                    </a:xfrm>
-                    <a:prstGeom prst="rect">
-                      <a:avLst/>
-                    </a:prstGeom>
-                    <a:noFill/>
-                    <a:ln w="19050">
-                      <a:solidFill>
-                        <a:srgbClr val="FF0000"/>
-                      </a:solidFill>
-                    </a:ln>
-                  </pic:spPr>
-                </pic:pic>
-              </a:graphicData>
-            </a:graphic>
-            <wp14:sizeRelH relativeFrom="page">
-              <wp14:pctWidth>0</wp14:pctWidth>
-            </wp14:sizeRelH>
-            <wp14:sizeRelV relativeFrom="page">
-              <wp14:pctHeight>0</wp14:pctHeight>
-            </wp14:sizeRelV>
-          </wp:anchor>
-        </w:drawing>
-      </w:r>
-      <w:r>
-        <w:rPr>
+          <w:rFonts w:hint="eastAsia"/>
+        </w:rPr>
+        <w:t>8</w:t>
+      </w:r>
+      <w:r>
+        <w:t>-</w:t>
+      </w:r>
+      <w:r>
+        <w:rPr>
+          <w:rFonts w:hint="eastAsia"/>
+        </w:rPr>
+        <w:t>(</w:t>
+      </w:r>
+      <w:r>
+        <w:rPr>
+          <w:rFonts w:hint="eastAsia"/>
+        </w:rPr>
+        <w:t>1</w:t>
+      </w:r>
+      <w:r>
+        <w:rPr>
+          <w:rFonts w:hint="eastAsia"/>
+        </w:rPr>
+        <w:t>)</w:t>
+      </w:r>
+      <w:r>
+        <w:t xml:space="preserve"> </w:t>
+      </w:r>
+      <w:r>
+        <w:rPr>
+          <w:rFonts w:hint="eastAsia"/>
+        </w:rPr>
+        <w:t>알람 화면</w:t>
+      </w:r>
+      <w:bookmarkEnd w:id="39"/>
+      <w:r>
+        <w:rPr>
+          <w:rFonts w:hint="eastAsia"/>
+        </w:rPr>
+        <w:t xml:space="preserve"> </w:t>
+      </w:r>
+    </w:p>
+    <w:p>
+      <w:r>
+        <w:rPr>
+          <w:rFonts w:hint="eastAsia"/>
           <w:noProof/>
         </w:rPr>
         <mc:AlternateContent>
           <mc:Choice Requires="wps">
             <w:drawing>
-              <wp:anchor distT="0" distB="0" distL="114300" distR="114300" simplePos="0" relativeHeight="252077056" behindDoc="0" locked="0" layoutInCell="1" allowOverlap="1" wp14:anchorId="1DD84E5D" wp14:editId="0E4310A4">
+              <wp:anchor distT="0" distB="0" distL="114300" distR="114300" simplePos="0" relativeHeight="252075008" behindDoc="0" locked="0" layoutInCell="1" allowOverlap="1" wp14:anchorId="178F5E3F" wp14:editId="00911CDF">
                 <wp:simplePos x="0" y="0"/>
                 <wp:positionH relativeFrom="column">
-                  <wp:posOffset>1295400</wp:posOffset>
+                  <wp:posOffset>1657350</wp:posOffset>
                 </wp:positionH>
                 <wp:positionV relativeFrom="paragraph">
-                  <wp:posOffset>2604135</wp:posOffset>
+                  <wp:posOffset>457199</wp:posOffset>
                 </wp:positionV>
-                <wp:extent cx="276225" cy="123825"/>
+                <wp:extent cx="2428875" cy="2085975"/>
                 <wp:effectExtent l="0" t="0" r="28575" b="28575"/>
                 <wp:wrapNone/>
-                <wp:docPr id="1635135492" name="직선 연결선 6"/>
-                <wp:cNvGraphicFramePr/>
-                <a:graphic xmlns:a="http://schemas.openxmlformats.org/drawingml/2006/main">
-                  <a:graphicData uri="http://schemas.microsoft.com/office/word/2010/wordprocessingShape">
-                    <wps:wsp>
-                      <wps:cNvCnPr/>
-                      <wps:spPr>
-                        <a:xfrm>
-                          <a:off x="0" y="0"/>
-                          <a:ext cx="276225" cy="123825"/>
-                        </a:xfrm>
-                        <a:prstGeom prst="line">
-                          <a:avLst/>
-                        </a:prstGeom>
-                        <a:noFill/>
-                        <a:ln w="19050">
-                          <a:solidFill>
-                            <a:srgbClr val="FF0000"/>
-                          </a:solidFill>
-                        </a:ln>
-                      </wps:spPr>
-                      <wps:style>
-                        <a:lnRef idx="1">
-                          <a:schemeClr val="accent2"/>
-                        </a:lnRef>
-                        <a:fillRef idx="0">
-                          <a:schemeClr val="accent2"/>
-                        </a:fillRef>
-                        <a:effectRef idx="0">
-                          <a:schemeClr val="accent2"/>
-                        </a:effectRef>
-                        <a:fontRef idx="minor">
-                          <a:schemeClr val="tx1"/>
-                        </a:fontRef>
-                      </wps:style>
-                      <wps:bodyPr/>
-                    </wps:wsp>
-                  </a:graphicData>
-                </a:graphic>
-                <wp14:sizeRelH relativeFrom="margin">
-                  <wp14:pctWidth>0</wp14:pctWidth>
-                </wp14:sizeRelH>
-                <wp14:sizeRelV relativeFrom="margin">
-                  <wp14:pctHeight>0</wp14:pctHeight>
-                </wp14:sizeRelV>
-              </wp:anchor>
-            </w:drawing>
-          </mc:Choice>
-          <mc:Fallback>
-            <w:pict>
-              <v:line w14:anchorId="56B6414D" id="직선 연결선 6" o:spid="_x0000_s1026" style="position:absolute;z-index:252077056;visibility:visible;mso-wrap-style:square;mso-width-percent:0;mso-height-percent:0;mso-wrap-distance-left:9pt;mso-wrap-distance-top:0;mso-wrap-distance-right:9pt;mso-wrap-distance-bottom:0;mso-position-horizontal:absolute;mso-position-horizontal-relative:text;mso-position-vertical:absolute;mso-position-vertical-relative:text;mso-width-percent:0;mso-height-percent:0;mso-width-relative:margin;mso-height-relative:margin" from="102pt,205.05pt" to="123.75pt,214.8pt" o:gfxdata="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" strokecolor="red" strokeweight="1.5pt">
-                <v:stroke joinstyle="miter"/>
-              </v:line>
-            </w:pict>
-          </mc:Fallback>
-        </mc:AlternateContent>
-      </w:r>
-      <w:r>
-        <w:rPr>
-          <w:noProof/>
-        </w:rPr>
-        <mc:AlternateContent>
-          <mc:Choice Requires="wps">
-            <w:drawing>
-              <wp:anchor distT="0" distB="0" distL="114300" distR="114300" simplePos="0" relativeHeight="252078080" behindDoc="0" locked="0" layoutInCell="1" allowOverlap="1" wp14:anchorId="3DE228AA" wp14:editId="283EC75E">
-                <wp:simplePos x="0" y="0"/>
-                <wp:positionH relativeFrom="column">
-                  <wp:posOffset>5486400</wp:posOffset>
-                </wp:positionH>
-                <wp:positionV relativeFrom="paragraph">
-                  <wp:posOffset>880110</wp:posOffset>
-                </wp:positionV>
-                <wp:extent cx="264160" cy="133350"/>
-                <wp:effectExtent l="0" t="0" r="21590" b="19050"/>
-                <wp:wrapNone/>
-                <wp:docPr id="1847664231" name="직사각형 8"/>
+                <wp:docPr id="1047627914" name="직사각형 11"/>
                 <wp:cNvGraphicFramePr/>
                 <a:graphic xmlns:a="http://schemas.openxmlformats.org/drawingml/2006/main">
                   <a:graphicData uri="http://schemas.microsoft.com/office/word/2010/wordprocessingShape">
                     <wps:wsp>
                       <wps:cNvSpPr/>
                       <wps:spPr>
-                        <a:xfrm>
+                        <a:xfrm flipV="1">
                           <a:off x="0" y="0"/>
-                          <a:ext cx="264160" cy="133350"/>
+                          <a:ext cx="2428875" cy="2085975"/>
                         </a:xfrm>
                         <a:prstGeom prst="rect">
                           <a:avLst/>
@@ -24300,7 +24205,7 @@
           </mc:Choice>
           <mc:Fallback>
             <w:pict>
-              <v:rect w14:anchorId="14893C29" id="직사각형 8" o:spid="_x0000_s1026" style="position:absolute;margin-left:6in;margin-top:69.3pt;width:20.8pt;height:10.5pt;z-index:252078080;visibility:visible;mso-wrap-style:square;mso-width-percent:0;mso-height-percent:0;mso-wrap-distance-left:9pt;mso-wrap-distance-top:0;mso-wrap-distance-right:9pt;mso-wrap-distance-bottom:0;mso-position-horizontal:absolute;mso-position-horizontal-relative:text;mso-position-vertical:absolute;mso-position-vertical-relative:text;mso-width-percent:0;mso-height-percent:0;mso-width-relative:margin;mso-height-relative:margin;v-text-anchor:middle" o:gfxdata="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" filled="f" strokecolor="red" strokeweight="1.5pt"/>
+              <v:rect w14:anchorId="3B87F319" id="직사각형 11" o:spid="_x0000_s1026" style="position:absolute;margin-left:130.5pt;margin-top:36pt;width:191.25pt;height:164.25pt;flip:y;z-index:252075008;visibility:visible;mso-wrap-style:square;mso-width-percent:0;mso-height-percent:0;mso-wrap-distance-left:9pt;mso-wrap-distance-top:0;mso-wrap-distance-right:9pt;mso-wrap-distance-bottom:0;mso-position-horizontal:absolute;mso-position-horizontal-relative:text;mso-position-vertical:absolute;mso-position-vertical-relative:text;mso-width-percent:0;mso-height-percent:0;mso-width-relative:margin;mso-height-relative:margin;v-text-anchor:middle" o:gfxdata="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" filled="f" strokecolor="red" strokeweight="1.5pt"/>
             </w:pict>
           </mc:Fallback>
         </mc:AlternateContent>
@@ -24310,18 +24215,10 @@
           <w:noProof/>
         </w:rPr>
         <w:drawing>
-          <wp:anchor distT="0" distB="0" distL="114300" distR="114300" simplePos="0" relativeHeight="252076032" behindDoc="0" locked="0" layoutInCell="1" allowOverlap="1" wp14:anchorId="0B73312D" wp14:editId="5D323E86">
-            <wp:simplePos x="0" y="0"/>
-            <wp:positionH relativeFrom="margin">
-              <wp:posOffset>1152525</wp:posOffset>
-            </wp:positionH>
-            <wp:positionV relativeFrom="paragraph">
-              <wp:posOffset>2737485</wp:posOffset>
-            </wp:positionV>
-            <wp:extent cx="3766185" cy="219075"/>
-            <wp:effectExtent l="19050" t="19050" r="24765" b="28575"/>
-            <wp:wrapNone/>
-            <wp:docPr id="2011951492" name="그림 5"/>
+          <wp:inline distT="0" distB="0" distL="0" distR="0" wp14:anchorId="6372C9DB" wp14:editId="55AF442A">
+            <wp:extent cx="5731510" cy="3088640"/>
+            <wp:effectExtent l="0" t="0" r="2540" b="0"/>
+            <wp:docPr id="1101568050" name="그림 1" descr="텍스트, 스크린샷, 소프트웨어, 컴퓨터 아이콘이(가) 표시된 사진&#10;&#10;자동 생성된 설명"/>
             <wp:cNvGraphicFramePr>
               <a:graphicFrameLocks xmlns:a="http://schemas.openxmlformats.org/drawingml/2006/main" noChangeAspect="1"/>
             </wp:cNvGraphicFramePr>
@@ -24329,17 +24226,11 @@
               <a:graphicData uri="http://schemas.openxmlformats.org/drawingml/2006/picture">
                 <pic:pic xmlns:pic="http://schemas.openxmlformats.org/drawingml/2006/picture">
                   <pic:nvPicPr>
-                    <pic:cNvPr id="407888644" name="그림 407888644"/>
+                    <pic:cNvPr id="1101568050" name="그림 1" descr="텍스트, 스크린샷, 소프트웨어, 컴퓨터 아이콘이(가) 표시된 사진&#10;&#10;자동 생성된 설명"/>
                     <pic:cNvPicPr/>
                   </pic:nvPicPr>
                   <pic:blipFill>
-                    <a:blip r:embed="rId56">
-                      <a:extLst>
-                        <a:ext uri="{28A0092B-C50C-407E-A947-70E740481C1C}">
-                          <a14:useLocalDpi xmlns:a14="http://schemas.microsoft.com/office/drawing/2010/main" val="0"/>
-                        </a:ext>
-                      </a:extLst>
-                    </a:blip>
+                    <a:blip r:embed="rId66"/>
                     <a:stretch>
                       <a:fillRect/>
                     </a:stretch>
@@ -24347,565 +24238,120 @@
                   <pic:spPr>
                     <a:xfrm>
                       <a:off x="0" y="0"/>
-                      <a:ext cx="3766185" cy="219075"/>
+                      <a:ext cx="5731510" cy="3088640"/>
                     </a:xfrm>
                     <a:prstGeom prst="rect">
                       <a:avLst/>
                     </a:prstGeom>
-                    <a:noFill/>
-                    <a:ln w="19050">
-                      <a:solidFill>
-                        <a:srgbClr val="FF0000"/>
-                      </a:solidFill>
-                    </a:ln>
                   </pic:spPr>
                 </pic:pic>
               </a:graphicData>
             </a:graphic>
-            <wp14:sizeRelH relativeFrom="page">
-              <wp14:pctWidth>0</wp14:pctWidth>
-            </wp14:sizeRelH>
-            <wp14:sizeRelV relativeFrom="page">
-              <wp14:pctHeight>0</wp14:pctHeight>
-            </wp14:sizeRelV>
-          </wp:anchor>
+          </wp:inline>
         </w:drawing>
       </w:r>
-      <w:r>
-        <w:rPr>
-          <w:rFonts w:hint="eastAsia"/>
-          <w:noProof/>
-        </w:rPr>
-        <mc:AlternateContent>
-          <mc:Choice Requires="wps">
-            <w:drawing>
-              <wp:anchor distT="0" distB="0" distL="114300" distR="114300" simplePos="0" relativeHeight="252075008" behindDoc="0" locked="0" layoutInCell="1" allowOverlap="1" wp14:anchorId="6B9576D7" wp14:editId="5FFCFFFA">
-                <wp:simplePos x="0" y="0"/>
-                <wp:positionH relativeFrom="column">
-                  <wp:posOffset>3067050</wp:posOffset>
-                </wp:positionH>
-                <wp:positionV relativeFrom="paragraph">
-                  <wp:posOffset>1280160</wp:posOffset>
-                </wp:positionV>
-                <wp:extent cx="133350" cy="28575"/>
-                <wp:effectExtent l="0" t="0" r="19050" b="28575"/>
-                <wp:wrapNone/>
-                <wp:docPr id="24308288" name="직선 연결선 4"/>
-                <wp:cNvGraphicFramePr/>
-                <a:graphic xmlns:a="http://schemas.openxmlformats.org/drawingml/2006/main">
-                  <a:graphicData uri="http://schemas.microsoft.com/office/word/2010/wordprocessingShape">
-                    <wps:wsp>
-                      <wps:cNvCnPr/>
-                      <wps:spPr>
-                        <a:xfrm>
-                          <a:off x="0" y="0"/>
-                          <a:ext cx="133350" cy="28575"/>
-                        </a:xfrm>
-                        <a:prstGeom prst="line">
-                          <a:avLst/>
-                        </a:prstGeom>
-                        <a:noFill/>
-                        <a:ln w="19050">
-                          <a:solidFill>
-                            <a:srgbClr val="FF0000"/>
-                          </a:solidFill>
-                        </a:ln>
-                      </wps:spPr>
-                      <wps:style>
-                        <a:lnRef idx="1">
-                          <a:schemeClr val="accent1"/>
-                        </a:lnRef>
-                        <a:fillRef idx="0">
-                          <a:schemeClr val="accent1"/>
-                        </a:fillRef>
-                        <a:effectRef idx="0">
-                          <a:schemeClr val="accent1"/>
-                        </a:effectRef>
-                        <a:fontRef idx="minor">
-                          <a:schemeClr val="tx1"/>
-                        </a:fontRef>
-                      </wps:style>
-                      <wps:bodyPr/>
-                    </wps:wsp>
-                  </a:graphicData>
-                </a:graphic>
-              </wp:anchor>
-            </w:drawing>
-          </mc:Choice>
-          <mc:Fallback>
-            <w:pict>
-              <v:line w14:anchorId="4CE11830" id="직선 연결선 4" o:spid="_x0000_s1026" style="position:absolute;z-index:252075008;visibility:visible;mso-wrap-style:square;mso-wrap-distance-left:9pt;mso-wrap-distance-top:0;mso-wrap-distance-right:9pt;mso-wrap-distance-bottom:0;mso-position-horizontal:absolute;mso-position-horizontal-relative:text;mso-position-vertical:absolute;mso-position-vertical-relative:text" from="241.5pt,100.8pt" to="252pt,103.05pt" o:gfxdata="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" strokecolor="red" strokeweight="1.5pt">
-                <v:stroke joinstyle="miter"/>
-              </v:line>
-            </w:pict>
-          </mc:Fallback>
-        </mc:AlternateContent>
-      </w:r>
-      <w:r>
-        <w:rPr>
-          <w:rFonts w:hint="eastAsia"/>
-        </w:rPr>
-        <w:t>8</w:t>
-      </w:r>
-      <w:r>
-        <w:t>-</w:t>
-      </w:r>
-      <w:r>
-        <w:rPr>
-          <w:rFonts w:hint="eastAsia"/>
-        </w:rPr>
-        <w:t>(</w:t>
-      </w:r>
-      <w:r>
-        <w:rPr>
-          <w:rFonts w:hint="eastAsia"/>
-        </w:rPr>
-        <w:t>1</w:t>
-      </w:r>
-      <w:r>
-        <w:rPr>
-          <w:rFonts w:hint="eastAsia"/>
-        </w:rPr>
-        <w:t>)</w:t>
-      </w:r>
-      <w:r>
-        <w:t xml:space="preserve"> </w:t>
-      </w:r>
-      <w:r>
-        <w:rPr>
-          <w:rFonts w:hint="eastAsia"/>
-        </w:rPr>
-        <w:t>알람 화면</w:t>
-      </w:r>
-      <w:bookmarkEnd w:id="39"/>
     </w:p>
     <w:p>
       <w:pPr>
-        <w:rPr>
-          <w:rFonts w:hint="eastAsia"/>
-        </w:rPr>
-      </w:pPr>
+        <w:pStyle w:val="a7"/>
+      </w:pPr>
+      <w:bookmarkStart w:id="40" w:name="_Toc163483591"/>
     </w:p>
     <w:p>
       <w:pPr>
         <w:pStyle w:val="a7"/>
       </w:pPr>
-      <w:bookmarkStart w:id="40" w:name="_Toc163483591"/>
-      <w:r>
-        <w:rPr>
-          <w:noProof/>
-        </w:rPr>
-        <w:drawing>
-          <wp:anchor distT="0" distB="0" distL="114300" distR="114300" simplePos="0" relativeHeight="252085248" behindDoc="0" locked="0" layoutInCell="1" allowOverlap="1" wp14:anchorId="6AEBC70B" wp14:editId="723FD2C6">
-            <wp:simplePos x="0" y="0"/>
-            <wp:positionH relativeFrom="column">
-              <wp:posOffset>3200400</wp:posOffset>
-            </wp:positionH>
-            <wp:positionV relativeFrom="paragraph">
-              <wp:posOffset>1261110</wp:posOffset>
-            </wp:positionV>
-            <wp:extent cx="904875" cy="228600"/>
-            <wp:effectExtent l="19050" t="19050" r="28575" b="19050"/>
-            <wp:wrapNone/>
-            <wp:docPr id="1547316558" name="그림 1"/>
-            <wp:cNvGraphicFramePr>
-              <a:graphicFrameLocks xmlns:a="http://schemas.openxmlformats.org/drawingml/2006/main" noChangeAspect="1"/>
-            </wp:cNvGraphicFramePr>
-            <a:graphic xmlns:a="http://schemas.openxmlformats.org/drawingml/2006/main">
-              <a:graphicData uri="http://schemas.openxmlformats.org/drawingml/2006/picture">
-                <pic:pic xmlns:pic="http://schemas.openxmlformats.org/drawingml/2006/picture">
-                  <pic:nvPicPr>
-                    <pic:cNvPr id="107203872" name="그림 107203872"/>
-                    <pic:cNvPicPr/>
-                  </pic:nvPicPr>
-                  <pic:blipFill>
-                    <a:blip r:embed="rId55">
-                      <a:extLst>
-                        <a:ext uri="{28A0092B-C50C-407E-A947-70E740481C1C}">
-                          <a14:useLocalDpi xmlns:a14="http://schemas.microsoft.com/office/drawing/2010/main" val="0"/>
-                        </a:ext>
-                      </a:extLst>
-                    </a:blip>
-                    <a:stretch>
-                      <a:fillRect/>
-                    </a:stretch>
-                  </pic:blipFill>
-                  <pic:spPr>
-                    <a:xfrm>
-                      <a:off x="0" y="0"/>
-                      <a:ext cx="904875" cy="228600"/>
-                    </a:xfrm>
-                    <a:prstGeom prst="rect">
-                      <a:avLst/>
-                    </a:prstGeom>
-                    <a:noFill/>
-                    <a:ln w="19050">
-                      <a:solidFill>
-                        <a:srgbClr val="FF0000"/>
-                      </a:solidFill>
-                    </a:ln>
-                  </pic:spPr>
-                </pic:pic>
-              </a:graphicData>
-            </a:graphic>
-            <wp14:sizeRelH relativeFrom="page">
-              <wp14:pctWidth>0</wp14:pctWidth>
-            </wp14:sizeRelH>
-            <wp14:sizeRelV relativeFrom="page">
-              <wp14:pctHeight>0</wp14:pctHeight>
-            </wp14:sizeRelV>
-          </wp:anchor>
-        </w:drawing>
-      </w:r>
-      <w:r>
-        <w:rPr>
-          <w:noProof/>
-        </w:rPr>
-        <mc:AlternateContent>
-          <mc:Choice Requires="wps">
-            <w:drawing>
-              <wp:anchor distT="0" distB="0" distL="114300" distR="114300" simplePos="0" relativeHeight="252083200" behindDoc="0" locked="0" layoutInCell="1" allowOverlap="1" wp14:anchorId="1585F7C9" wp14:editId="4F7F8541">
-                <wp:simplePos x="0" y="0"/>
-                <wp:positionH relativeFrom="column">
-                  <wp:posOffset>1295400</wp:posOffset>
-                </wp:positionH>
-                <wp:positionV relativeFrom="paragraph">
-                  <wp:posOffset>2604135</wp:posOffset>
-                </wp:positionV>
-                <wp:extent cx="276225" cy="123825"/>
-                <wp:effectExtent l="0" t="0" r="28575" b="28575"/>
-                <wp:wrapNone/>
-                <wp:docPr id="912183761" name="직선 연결선 6"/>
-                <wp:cNvGraphicFramePr/>
-                <a:graphic xmlns:a="http://schemas.openxmlformats.org/drawingml/2006/main">
-                  <a:graphicData uri="http://schemas.microsoft.com/office/word/2010/wordprocessingShape">
-                    <wps:wsp>
-                      <wps:cNvCnPr/>
-                      <wps:spPr>
-                        <a:xfrm>
-                          <a:off x="0" y="0"/>
-                          <a:ext cx="276225" cy="123825"/>
-                        </a:xfrm>
-                        <a:prstGeom prst="line">
-                          <a:avLst/>
-                        </a:prstGeom>
-                        <a:noFill/>
-                        <a:ln w="19050">
-                          <a:solidFill>
-                            <a:srgbClr val="FF0000"/>
-                          </a:solidFill>
-                        </a:ln>
-                      </wps:spPr>
-                      <wps:style>
-                        <a:lnRef idx="1">
-                          <a:schemeClr val="accent2"/>
-                        </a:lnRef>
-                        <a:fillRef idx="0">
-                          <a:schemeClr val="accent2"/>
-                        </a:fillRef>
-                        <a:effectRef idx="0">
-                          <a:schemeClr val="accent2"/>
-                        </a:effectRef>
-                        <a:fontRef idx="minor">
-                          <a:schemeClr val="tx1"/>
-                        </a:fontRef>
-                      </wps:style>
-                      <wps:bodyPr/>
-                    </wps:wsp>
-                  </a:graphicData>
-                </a:graphic>
-                <wp14:sizeRelH relativeFrom="margin">
-                  <wp14:pctWidth>0</wp14:pctWidth>
-                </wp14:sizeRelH>
-                <wp14:sizeRelV relativeFrom="margin">
-                  <wp14:pctHeight>0</wp14:pctHeight>
-                </wp14:sizeRelV>
-              </wp:anchor>
-            </w:drawing>
-          </mc:Choice>
-          <mc:Fallback>
-            <w:pict>
-              <v:line w14:anchorId="2C6BB5F3" id="직선 연결선 6" o:spid="_x0000_s1026" style="position:absolute;z-index:252083200;visibility:visible;mso-wrap-style:square;mso-width-percent:0;mso-height-percent:0;mso-wrap-distance-left:9pt;mso-wrap-distance-top:0;mso-wrap-distance-right:9pt;mso-wrap-distance-bottom:0;mso-position-horizontal:absolute;mso-position-horizontal-relative:text;mso-position-vertical:absolute;mso-position-vertical-relative:text;mso-width-percent:0;mso-height-percent:0;mso-width-relative:margin;mso-height-relative:margin" from="102pt,205.05pt" to="123.75pt,214.8pt" o:gfxdata="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" strokecolor="red" strokeweight="1.5pt">
-                <v:stroke joinstyle="miter"/>
-              </v:line>
-            </w:pict>
-          </mc:Fallback>
-        </mc:AlternateContent>
-      </w:r>
-      <w:r>
-        <w:rPr>
-          <w:noProof/>
-        </w:rPr>
-        <mc:AlternateContent>
-          <mc:Choice Requires="wps">
-            <w:drawing>
-              <wp:anchor distT="0" distB="0" distL="114300" distR="114300" simplePos="0" relativeHeight="252084224" behindDoc="0" locked="0" layoutInCell="1" allowOverlap="1" wp14:anchorId="6A27E108" wp14:editId="16F0E89E">
-                <wp:simplePos x="0" y="0"/>
-                <wp:positionH relativeFrom="column">
-                  <wp:posOffset>5486400</wp:posOffset>
-                </wp:positionH>
-                <wp:positionV relativeFrom="paragraph">
-                  <wp:posOffset>880110</wp:posOffset>
-                </wp:positionV>
-                <wp:extent cx="264160" cy="133350"/>
-                <wp:effectExtent l="0" t="0" r="21590" b="19050"/>
-                <wp:wrapNone/>
-                <wp:docPr id="16970527" name="직사각형 8"/>
-                <wp:cNvGraphicFramePr/>
-                <a:graphic xmlns:a="http://schemas.openxmlformats.org/drawingml/2006/main">
-                  <a:graphicData uri="http://schemas.microsoft.com/office/word/2010/wordprocessingShape">
-                    <wps:wsp>
-                      <wps:cNvSpPr/>
-                      <wps:spPr>
-                        <a:xfrm>
-                          <a:off x="0" y="0"/>
-                          <a:ext cx="264160" cy="133350"/>
-                        </a:xfrm>
-                        <a:prstGeom prst="rect">
-                          <a:avLst/>
-                        </a:prstGeom>
-                        <a:noFill/>
-                        <a:ln w="19050">
-                          <a:solidFill>
-                            <a:srgbClr val="FF0000"/>
-                          </a:solidFill>
-                        </a:ln>
-                      </wps:spPr>
-                      <wps:style>
-                        <a:lnRef idx="2">
-                          <a:schemeClr val="accent1">
-                            <a:shade val="15000"/>
-                          </a:schemeClr>
-                        </a:lnRef>
-                        <a:fillRef idx="1">
-                          <a:schemeClr val="accent1"/>
-                        </a:fillRef>
-                        <a:effectRef idx="0">
-                          <a:schemeClr val="accent1"/>
-                        </a:effectRef>
-                        <a:fontRef idx="minor">
-                          <a:schemeClr val="lt1"/>
-                        </a:fontRef>
-                      </wps:style>
-                      <wps:bodyPr rot="0" spcFirstLastPara="0" vertOverflow="overflow" horzOverflow="overflow" vert="horz" wrap="square" lIns="91440" tIns="45720" rIns="91440" bIns="45720" numCol="1" spcCol="0" rtlCol="0" fromWordArt="0" anchor="ctr" anchorCtr="0" forceAA="0" compatLnSpc="1">
-                        <a:prstTxWarp prst="textNoShape">
-                          <a:avLst/>
-                        </a:prstTxWarp>
-                        <a:noAutofit/>
-                      </wps:bodyPr>
-                    </wps:wsp>
-                  </a:graphicData>
-                </a:graphic>
-                <wp14:sizeRelH relativeFrom="margin">
-                  <wp14:pctWidth>0</wp14:pctWidth>
-                </wp14:sizeRelH>
-                <wp14:sizeRelV relativeFrom="margin">
-                  <wp14:pctHeight>0</wp14:pctHeight>
-                </wp14:sizeRelV>
-              </wp:anchor>
-            </w:drawing>
-          </mc:Choice>
-          <mc:Fallback>
-            <w:pict>
-              <v:rect w14:anchorId="3E6F0022" id="직사각형 8" o:spid="_x0000_s1026" style="position:absolute;margin-left:6in;margin-top:69.3pt;width:20.8pt;height:10.5pt;z-index:252084224;visibility:visible;mso-wrap-style:square;mso-width-percent:0;mso-height-percent:0;mso-wrap-distance-left:9pt;mso-wrap-distance-top:0;mso-wrap-distance-right:9pt;mso-wrap-distance-bottom:0;mso-position-horizontal:absolute;mso-position-horizontal-relative:text;mso-position-vertical:absolute;mso-position-vertical-relative:text;mso-width-percent:0;mso-height-percent:0;mso-width-relative:margin;mso-height-relative:margin;v-text-anchor:middle" o:gfxdata="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" filled="f" strokecolor="red" strokeweight="1.5pt"/>
-            </w:pict>
-          </mc:Fallback>
-        </mc:AlternateContent>
-      </w:r>
-      <w:r>
-        <w:rPr>
-          <w:noProof/>
-        </w:rPr>
-        <w:drawing>
-          <wp:anchor distT="0" distB="0" distL="114300" distR="114300" simplePos="0" relativeHeight="252082176" behindDoc="0" locked="0" layoutInCell="1" allowOverlap="1" wp14:anchorId="3318C0C7" wp14:editId="57A861CA">
-            <wp:simplePos x="0" y="0"/>
-            <wp:positionH relativeFrom="margin">
-              <wp:posOffset>1152525</wp:posOffset>
-            </wp:positionH>
-            <wp:positionV relativeFrom="paragraph">
-              <wp:posOffset>2737485</wp:posOffset>
-            </wp:positionV>
-            <wp:extent cx="3766185" cy="219075"/>
-            <wp:effectExtent l="19050" t="19050" r="24765" b="28575"/>
-            <wp:wrapNone/>
-            <wp:docPr id="654854047" name="그림 5"/>
-            <wp:cNvGraphicFramePr>
-              <a:graphicFrameLocks xmlns:a="http://schemas.openxmlformats.org/drawingml/2006/main" noChangeAspect="1"/>
-            </wp:cNvGraphicFramePr>
-            <a:graphic xmlns:a="http://schemas.openxmlformats.org/drawingml/2006/main">
-              <a:graphicData uri="http://schemas.openxmlformats.org/drawingml/2006/picture">
-                <pic:pic xmlns:pic="http://schemas.openxmlformats.org/drawingml/2006/picture">
-                  <pic:nvPicPr>
-                    <pic:cNvPr id="407888644" name="그림 407888644"/>
-                    <pic:cNvPicPr/>
-                  </pic:nvPicPr>
-                  <pic:blipFill>
-                    <a:blip r:embed="rId56">
-                      <a:extLst>
-                        <a:ext uri="{28A0092B-C50C-407E-A947-70E740481C1C}">
-                          <a14:useLocalDpi xmlns:a14="http://schemas.microsoft.com/office/drawing/2010/main" val="0"/>
-                        </a:ext>
-                      </a:extLst>
-                    </a:blip>
-                    <a:stretch>
-                      <a:fillRect/>
-                    </a:stretch>
-                  </pic:blipFill>
-                  <pic:spPr>
-                    <a:xfrm>
-                      <a:off x="0" y="0"/>
-                      <a:ext cx="3766185" cy="219075"/>
-                    </a:xfrm>
-                    <a:prstGeom prst="rect">
-                      <a:avLst/>
-                    </a:prstGeom>
-                    <a:noFill/>
-                    <a:ln w="19050">
-                      <a:solidFill>
-                        <a:srgbClr val="FF0000"/>
-                      </a:solidFill>
-                    </a:ln>
-                  </pic:spPr>
-                </pic:pic>
-              </a:graphicData>
-            </a:graphic>
-            <wp14:sizeRelH relativeFrom="page">
-              <wp14:pctWidth>0</wp14:pctWidth>
-            </wp14:sizeRelH>
-            <wp14:sizeRelV relativeFrom="page">
-              <wp14:pctHeight>0</wp14:pctHeight>
-            </wp14:sizeRelV>
-          </wp:anchor>
-        </w:drawing>
-      </w:r>
+    </w:p>
+    <w:p>
+      <w:pPr>
+        <w:pStyle w:val="a7"/>
+      </w:pPr>
+    </w:p>
+    <w:p>
+      <w:pPr>
+        <w:pStyle w:val="a7"/>
+      </w:pPr>
+    </w:p>
+    <w:p>
+      <w:pPr>
+        <w:pStyle w:val="a7"/>
+      </w:pPr>
+    </w:p>
+    <w:p>
+      <w:pPr>
+        <w:pStyle w:val="a7"/>
+      </w:pPr>
+    </w:p>
+    <w:p>
+      <w:pPr>
+        <w:pStyle w:val="a7"/>
+      </w:pPr>
+    </w:p>
+    <w:p>
+      <w:pPr>
+        <w:pStyle w:val="a7"/>
+      </w:pPr>
+    </w:p>
+    <w:p>
+      <w:pPr>
+        <w:pStyle w:val="a7"/>
+      </w:pPr>
+    </w:p>
+    <w:p>
+      <w:pPr>
+        <w:pStyle w:val="a7"/>
+      </w:pPr>
+    </w:p>
+    <w:p>
+      <w:pPr>
+        <w:pStyle w:val="a7"/>
+      </w:pPr>
+    </w:p>
+    <w:p>
+      <w:pPr>
+        <w:pStyle w:val="a7"/>
+      </w:pPr>
       <w:r>
         <w:rPr>
           <w:rFonts w:hint="eastAsia"/>
-          <w:noProof/>
-        </w:rPr>
-        <mc:AlternateContent>
-          <mc:Choice Requires="wps">
-            <w:drawing>
-              <wp:anchor distT="0" distB="0" distL="114300" distR="114300" simplePos="0" relativeHeight="252081152" behindDoc="0" locked="0" layoutInCell="1" allowOverlap="1" wp14:anchorId="71BC77DE" wp14:editId="664F78A8">
-                <wp:simplePos x="0" y="0"/>
-                <wp:positionH relativeFrom="column">
-                  <wp:posOffset>3067050</wp:posOffset>
-                </wp:positionH>
-                <wp:positionV relativeFrom="paragraph">
-                  <wp:posOffset>1280160</wp:posOffset>
-                </wp:positionV>
-                <wp:extent cx="133350" cy="28575"/>
-                <wp:effectExtent l="0" t="0" r="19050" b="28575"/>
-                <wp:wrapNone/>
-                <wp:docPr id="2082679834" name="직선 연결선 4"/>
-                <wp:cNvGraphicFramePr/>
-                <a:graphic xmlns:a="http://schemas.openxmlformats.org/drawingml/2006/main">
-                  <a:graphicData uri="http://schemas.microsoft.com/office/word/2010/wordprocessingShape">
-                    <wps:wsp>
-                      <wps:cNvCnPr/>
-                      <wps:spPr>
-                        <a:xfrm>
-                          <a:off x="0" y="0"/>
-                          <a:ext cx="133350" cy="28575"/>
-                        </a:xfrm>
-                        <a:prstGeom prst="line">
-                          <a:avLst/>
-                        </a:prstGeom>
-                        <a:noFill/>
-                        <a:ln w="19050">
-                          <a:solidFill>
-                            <a:srgbClr val="FF0000"/>
-                          </a:solidFill>
-                        </a:ln>
-                      </wps:spPr>
-                      <wps:style>
-                        <a:lnRef idx="1">
-                          <a:schemeClr val="accent1"/>
-                        </a:lnRef>
-                        <a:fillRef idx="0">
-                          <a:schemeClr val="accent1"/>
-                        </a:fillRef>
-                        <a:effectRef idx="0">
-                          <a:schemeClr val="accent1"/>
-                        </a:effectRef>
-                        <a:fontRef idx="minor">
-                          <a:schemeClr val="tx1"/>
-                        </a:fontRef>
-                      </wps:style>
-                      <wps:bodyPr/>
-                    </wps:wsp>
-                  </a:graphicData>
-                </a:graphic>
-              </wp:anchor>
-            </w:drawing>
-          </mc:Choice>
-          <mc:Fallback>
-            <w:pict>
-              <v:line w14:anchorId="7CBEB491" id="직선 연결선 4" o:spid="_x0000_s1026" style="position:absolute;z-index:252081152;visibility:visible;mso-wrap-style:square;mso-wrap-distance-left:9pt;mso-wrap-distance-top:0;mso-wrap-distance-right:9pt;mso-wrap-distance-bottom:0;mso-position-horizontal:absolute;mso-position-horizontal-relative:text;mso-position-vertical:absolute;mso-position-vertical-relative:text" from="241.5pt,100.8pt" to="252pt,103.05pt" o:gfxdata="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" strokecolor="red" strokeweight="1.5pt">
-                <v:stroke joinstyle="miter"/>
-              </v:line>
-            </w:pict>
-          </mc:Fallback>
-        </mc:AlternateContent>
+        </w:rPr>
+        <w:lastRenderedPageBreak/>
+        <w:t>8</w:t>
+      </w:r>
+      <w:r>
+        <w:t>-</w:t>
       </w:r>
       <w:r>
         <w:rPr>
           <w:rFonts w:hint="eastAsia"/>
         </w:rPr>
-        <w:t>8</w:t>
-      </w:r>
-      <w:r>
-        <w:t>-</w:t>
+        <w:t>(</w:t>
       </w:r>
       <w:r>
         <w:rPr>
           <w:rFonts w:hint="eastAsia"/>
         </w:rPr>
-        <w:t>(</w:t>
+        <w:t>2</w:t>
       </w:r>
       <w:r>
         <w:rPr>
           <w:rFonts w:hint="eastAsia"/>
         </w:rPr>
-        <w:t>2</w:t>
+        <w:t>)</w:t>
+      </w:r>
+      <w:r>
+        <w:t xml:space="preserve"> </w:t>
       </w:r>
       <w:r>
         <w:rPr>
           <w:rFonts w:hint="eastAsia"/>
         </w:rPr>
-        <w:t>)</w:t>
-      </w:r>
-      <w:r>
-        <w:t xml:space="preserve"> </w:t>
-      </w:r>
-      <w:r>
-        <w:rPr>
-          <w:rFonts w:hint="eastAsia"/>
-        </w:rPr>
-        <w:t xml:space="preserve">알람 </w:t>
-      </w:r>
-      <w:r>
-        <w:rPr>
-          <w:rFonts w:hint="eastAsia"/>
-        </w:rPr>
-        <w:t>목록</w:t>
+        <w:t>알람 목록</w:t>
       </w:r>
       <w:bookmarkEnd w:id="40"/>
     </w:p>
-    <w:p>
-      <w:pPr>
-        <w:rPr>
-          <w:rFonts w:hint="eastAsia"/>
-        </w:rPr>
-      </w:pPr>
-    </w:p>
-    <w:p>
-      <w:pPr>
-        <w:rPr>
-          <w:rFonts w:hint="eastAsia"/>
-        </w:rPr>
-      </w:pPr>
-    </w:p>
+    <w:p/>
+    <w:p/>
     <w:tbl>
       <w:tblPr>
         <w:tblStyle w:val="a3"/>
@@ -25791,7 +25237,6 @@
                 <w:b/>
                 <w:bCs/>
               </w:rPr>
-              <w:lastRenderedPageBreak/>
               <w:t>Grid Error</w:t>
             </w:r>
           </w:p>
@@ -30286,10 +29731,9 @@
     </w:tbl>
     <w:p/>
     <w:p/>
-    <w:p/>
     <w:sectPr>
-      <w:headerReference w:type="default" r:id="rId66"/>
-      <w:footerReference w:type="default" r:id="rId67"/>
+      <w:headerReference w:type="default" r:id="rId67"/>
+      <w:footerReference w:type="default" r:id="rId68"/>
       <w:pgSz w:w="11906" w:h="16838"/>
       <w:pgMar w:top="1701" w:right="1440" w:bottom="1440" w:left="1440" w:header="851" w:footer="992" w:gutter="0"/>
       <w:cols w:space="425"/>
@@ -36327,6 +35771,7 @@
   <w:style w:type="character" w:default="1" w:styleId="a0">
     <w:name w:val="Default Paragraph Font"/>
     <w:uiPriority w:val="1"/>
+    <w:semiHidden/>
     <w:unhideWhenUsed/>
   </w:style>
   <w:style w:type="table" w:default="1" w:styleId="a1">
